--- a/实验报告.docx
+++ b/实验报告.docx
@@ -14,7 +14,7 @@
       <w:pPr>
         <w:jc w:val="center"/>
         <w:rPr>
-          <w:rFonts w:ascii="黑体" w:eastAsia="黑体" w:hAnsi="黑体" w:hint="eastAsia"/>
+          <w:rFonts w:ascii="黑体" w:eastAsia="黑体" w:hAnsi="黑体"/>
         </w:rPr>
       </w:pPr>
     </w:p>
@@ -38,7 +38,7 @@
       <w:pPr>
         <w:jc w:val="center"/>
         <w:rPr>
-          <w:rFonts w:ascii="黑体" w:eastAsia="黑体" w:hAnsi="黑体" w:hint="eastAsia"/>
+          <w:rFonts w:ascii="黑体" w:eastAsia="黑体" w:hAnsi="黑体"/>
         </w:rPr>
       </w:pPr>
     </w:p>
@@ -80,7 +80,7 @@
       <w:pPr>
         <w:jc w:val="center"/>
         <w:rPr>
-          <w:rFonts w:ascii="黑体" w:eastAsia="黑体" w:hAnsi="黑体" w:hint="eastAsia"/>
+          <w:rFonts w:ascii="黑体" w:eastAsia="黑体" w:hAnsi="黑体"/>
           <w:sz w:val="22"/>
         </w:rPr>
       </w:pPr>
@@ -171,7 +171,7 @@
       <w:pPr>
         <w:jc w:val="center"/>
         <w:rPr>
-          <w:rFonts w:ascii="黑体" w:eastAsia="黑体" w:hAnsi="黑体" w:hint="eastAsia"/>
+          <w:rFonts w:ascii="黑体" w:eastAsia="黑体" w:hAnsi="黑体"/>
           <w:sz w:val="40"/>
         </w:rPr>
       </w:pPr>
@@ -196,11 +196,29 @@
     <w:p>
       <w:pPr>
         <w:jc w:val="center"/>
+        <w:rPr>
+          <w:rFonts w:ascii="宋体" w:eastAsia="宋体" w:hAnsi="宋体"/>
+          <w:b/>
+          <w:sz w:val="32"/>
+        </w:rPr>
+      </w:pPr>
+      <w:r>
         <w:rPr>
           <w:rFonts w:ascii="宋体" w:eastAsia="宋体" w:hAnsi="宋体" w:hint="eastAsia"/>
           <w:b/>
           <w:sz w:val="32"/>
         </w:rPr>
+        <w:t>胡钰彬 2016011201 SZ1</w:t>
+      </w:r>
+    </w:p>
+    <w:p>
+      <w:pPr>
+        <w:jc w:val="center"/>
+        <w:rPr>
+          <w:rFonts w:ascii="宋体" w:eastAsia="宋体" w:hAnsi="宋体"/>
+          <w:b/>
+          <w:sz w:val="32"/>
+        </w:rPr>
       </w:pPr>
       <w:r>
         <w:rPr>
@@ -208,25 +226,25 @@
           <w:b/>
           <w:sz w:val="32"/>
         </w:rPr>
-        <w:t>胡钰彬 2016011201 SZ1</w:t>
+        <w:t>王振宇 2016011169 SZ3</w:t>
       </w:r>
     </w:p>
     <w:p>
       <w:pPr>
         <w:jc w:val="center"/>
+        <w:rPr>
+          <w:rFonts w:ascii="宋体" w:hAnsi="宋体"/>
+          <w:b/>
+          <w:sz w:val="32"/>
+        </w:rPr>
+      </w:pPr>
+      <w:r>
         <w:rPr>
           <w:rFonts w:ascii="宋体" w:eastAsia="宋体" w:hAnsi="宋体" w:hint="eastAsia"/>
           <w:b/>
           <w:sz w:val="32"/>
         </w:rPr>
-      </w:pPr>
-      <w:r>
-        <w:rPr>
-          <w:rFonts w:ascii="宋体" w:eastAsia="宋体" w:hAnsi="宋体" w:hint="eastAsia"/>
-          <w:b/>
-          <w:sz w:val="32"/>
-        </w:rPr>
-        <w:t>王振宇 2016011169 SZ3</w:t>
+        <w:t>于晨昕 2016011037 SZ2</w:t>
       </w:r>
     </w:p>
     <w:p>
@@ -238,14 +256,6 @@
           <w:sz w:val="32"/>
         </w:rPr>
       </w:pPr>
-      <w:r>
-        <w:rPr>
-          <w:rFonts w:ascii="宋体" w:eastAsia="宋体" w:hAnsi="宋体" w:hint="eastAsia"/>
-          <w:b/>
-          <w:sz w:val="32"/>
-        </w:rPr>
-        <w:t>于晨昕 2016011037 SZ2</w:t>
-      </w:r>
     </w:p>
     <w:p>
       <w:pPr>
@@ -271,17 +281,7 @@
       <w:pPr>
         <w:jc w:val="center"/>
         <w:rPr>
-          <w:rFonts w:ascii="宋体" w:hAnsi="宋体"/>
-          <w:b/>
-          <w:sz w:val="32"/>
-        </w:rPr>
-      </w:pPr>
-    </w:p>
-    <w:p>
-      <w:pPr>
-        <w:jc w:val="center"/>
-        <w:rPr>
-          <w:rFonts w:ascii="宋体" w:eastAsia="宋体" w:hAnsi="宋体" w:cs="Times New Roman" w:hint="eastAsia"/>
+          <w:rFonts w:ascii="宋体" w:eastAsia="宋体" w:hAnsi="宋体" w:cs="Times New Roman"/>
           <w:b/>
           <w:sz w:val="18"/>
           <w:szCs w:val="24"/>
@@ -1114,9 +1114,6 @@
           <w:p>
             <w:pPr>
               <w:jc w:val="center"/>
-              <w:rPr>
-                <w:rFonts w:hint="eastAsia"/>
-              </w:rPr>
             </w:pPr>
             <w:r>
               <w:rPr>
@@ -1154,9 +1151,6 @@
           <w:p>
             <w:pPr>
               <w:jc w:val="center"/>
-              <w:rPr>
-                <w:rFonts w:hint="eastAsia"/>
-              </w:rPr>
             </w:pPr>
             <w:r>
               <w:rPr>
@@ -1179,9 +1173,6 @@
           <w:p>
             <w:pPr>
               <w:jc w:val="center"/>
-              <w:rPr>
-                <w:rFonts w:hint="eastAsia"/>
-              </w:rPr>
             </w:pPr>
             <w:r>
               <w:rPr>
@@ -1221,9 +1212,6 @@
           <w:p>
             <w:pPr>
               <w:jc w:val="center"/>
-              <w:rPr>
-                <w:rFonts w:hint="eastAsia"/>
-              </w:rPr>
             </w:pPr>
             <w:r>
               <w:rPr>
@@ -1246,9 +1234,6 @@
           <w:p>
             <w:pPr>
               <w:jc w:val="center"/>
-              <w:rPr>
-                <w:rFonts w:hint="eastAsia"/>
-              </w:rPr>
             </w:pPr>
             <w:r>
               <w:rPr>
@@ -1277,9 +1262,6 @@
           <w:p>
             <w:pPr>
               <w:jc w:val="center"/>
-              <w:rPr>
-                <w:rFonts w:hint="eastAsia"/>
-              </w:rPr>
             </w:pPr>
             <w:r>
               <w:rPr>
@@ -1356,9 +1338,6 @@
     <w:p>
       <w:pPr>
         <w:ind w:firstLineChars="200" w:firstLine="420"/>
-        <w:rPr>
-          <w:rFonts w:hint="eastAsia"/>
-        </w:rPr>
       </w:pPr>
       <w:r>
         <w:rPr>
@@ -2112,11 +2091,6 @@
       </w:r>
     </w:p>
     <w:p>
-      <w:pPr>
-        <w:rPr>
-          <w:rFonts w:hint="eastAsia"/>
-        </w:rPr>
-      </w:pPr>
       <w:r>
         <w:rPr>
           <w:rFonts w:hint="eastAsia"/>
@@ -2582,7 +2556,7 @@
       <w:pPr>
         <w:ind w:firstLineChars="200" w:firstLine="420"/>
         <w:rPr>
-          <w:rFonts w:ascii="黑体" w:eastAsia="黑体" w:hAnsi="黑体" w:hint="eastAsia"/>
+          <w:rFonts w:ascii="黑体" w:eastAsia="黑体" w:hAnsi="黑体"/>
           <w:szCs w:val="21"/>
         </w:rPr>
       </w:pPr>
@@ -2855,8 +2829,6 @@
           </wp:inline>
         </w:drawing>
       </w:r>
-      <w:bookmarkStart w:id="0" w:name="_GoBack"/>
-      <w:bookmarkEnd w:id="0"/>
     </w:p>
     <w:p>
       <w:pPr>
@@ -3728,9 +3700,6 @@
     <w:p>
       <w:pPr>
         <w:ind w:firstLineChars="200" w:firstLine="420"/>
-        <w:rPr>
-          <w:rFonts w:hint="eastAsia"/>
-        </w:rPr>
       </w:pPr>
       <w:r>
         <w:rPr>
@@ -3890,175 +3859,1200 @@
     <w:p>
       <w:pPr>
         <w:rPr>
+          <w:rFonts w:ascii="黑体" w:eastAsia="黑体" w:hAnsi="黑体"/>
+          <w:szCs w:val="21"/>
+        </w:rPr>
+      </w:pPr>
+      <w:r>
+        <w:rPr>
+          <w:rFonts w:ascii="黑体" w:eastAsia="黑体" w:hAnsi="黑体"/>
+          <w:szCs w:val="21"/>
+        </w:rPr>
+        <w:t xml:space="preserve">3.5.4 </w:t>
+      </w:r>
+      <w:r>
+        <w:rPr>
           <w:rFonts w:ascii="黑体" w:eastAsia="黑体" w:hAnsi="黑体" w:hint="eastAsia"/>
           <w:szCs w:val="21"/>
         </w:rPr>
-      </w:pPr>
-      <w:r>
-        <w:rPr>
-          <w:rFonts w:ascii="黑体" w:eastAsia="黑体" w:hAnsi="黑体"/>
-          <w:szCs w:val="21"/>
-        </w:rPr>
-        <w:t xml:space="preserve">3.5.4 </w:t>
+        <w:t>数据存储器</w:t>
+      </w:r>
+    </w:p>
+    <w:p>
+      <w:pPr>
+        <w:rPr>
+          <w:rFonts w:ascii="黑体" w:eastAsia="黑体" w:hAnsi="黑体"/>
+          <w:sz w:val="28"/>
+          <w:szCs w:val="28"/>
+        </w:rPr>
+      </w:pPr>
+    </w:p>
+    <w:p>
+      <w:pPr>
+        <w:tabs>
+          <w:tab w:val="center" w:pos="4153"/>
+        </w:tabs>
+        <w:rPr>
+          <w:rFonts w:ascii="黑体" w:eastAsia="黑体" w:hAnsi="黑体"/>
+          <w:sz w:val="28"/>
+          <w:szCs w:val="28"/>
+        </w:rPr>
+      </w:pPr>
+      <w:r>
+        <w:rPr>
+          <w:rFonts w:ascii="黑体" w:eastAsia="黑体" w:hAnsi="黑体"/>
+          <w:sz w:val="28"/>
+          <w:szCs w:val="28"/>
+        </w:rPr>
+        <w:t xml:space="preserve">3.6 </w:t>
       </w:r>
       <w:r>
         <w:rPr>
           <w:rFonts w:ascii="黑体" w:eastAsia="黑体" w:hAnsi="黑体" w:hint="eastAsia"/>
-          <w:szCs w:val="21"/>
-        </w:rPr>
-        <w:t>数据存储器</w:t>
-      </w:r>
-    </w:p>
-    <w:p>
-      <w:pPr>
-        <w:rPr>
-          <w:rFonts w:ascii="黑体" w:eastAsia="黑体" w:hAnsi="黑体"/>
           <w:sz w:val="28"/>
           <w:szCs w:val="28"/>
         </w:rPr>
-      </w:pPr>
-    </w:p>
-    <w:p>
-      <w:pPr>
+        <w:t>五级流水线</w:t>
+      </w:r>
+      <w:r>
         <w:rPr>
           <w:rFonts w:ascii="黑体" w:eastAsia="黑体" w:hAnsi="黑体"/>
           <w:sz w:val="28"/>
           <w:szCs w:val="28"/>
         </w:rPr>
-      </w:pPr>
-      <w:r>
-        <w:rPr>
-          <w:rFonts w:ascii="黑体" w:eastAsia="黑体" w:hAnsi="黑体"/>
+        <w:t>MIPS</w:t>
+      </w:r>
+      <w:r>
+        <w:rPr>
+          <w:rFonts w:ascii="黑体" w:eastAsia="黑体" w:hAnsi="黑体" w:hint="eastAsia"/>
           <w:sz w:val="28"/>
           <w:szCs w:val="28"/>
         </w:rPr>
-        <w:t xml:space="preserve">3.6 </w:t>
+        <w:t>处理器</w:t>
+      </w:r>
+    </w:p>
+    <w:p>
+      <w:pPr>
+        <w:ind w:firstLineChars="200" w:firstLine="420"/>
+        <w:rPr>
+          <w:rStyle w:val="fontstyle01"/>
+          <w:rFonts w:hint="default"/>
+        </w:rPr>
+      </w:pPr>
+      <w:r>
+        <w:rPr>
+          <w:rFonts w:hint="eastAsia"/>
+        </w:rPr>
+        <w:lastRenderedPageBreak/>
+        <w:t>对于流水线处理器的设计，实验要求在单周期处理器的基础上，进行五级流水线处理器的设计。</w:t>
+      </w:r>
+      <w:r>
+        <w:rPr>
+          <w:rFonts w:hint="eastAsia"/>
+        </w:rPr>
+        <w:t>一般来说，与单周期处理器相比，流水线处理器有更高的吞吐率以及更短的关键路径，通常能够实现能快的</w:t>
+      </w:r>
+      <w:r>
+        <w:rPr>
+          <w:rFonts w:hint="eastAsia"/>
+        </w:rPr>
+        <w:t>C</w:t>
+      </w:r>
+      <w:r>
+        <w:t>PU</w:t>
+      </w:r>
+      <w:r>
+        <w:rPr>
+          <w:rFonts w:hint="eastAsia"/>
+        </w:rPr>
+        <w:t>频率。</w:t>
+      </w:r>
+      <w:r>
+        <w:rPr>
+          <w:rStyle w:val="fontstyle01"/>
+          <w:rFonts w:hint="default"/>
+        </w:rPr>
+        <w:t>流水线的基本结构参考</w:t>
+      </w:r>
+      <w:r>
+        <w:rPr>
+          <w:rStyle w:val="fontstyle01"/>
+          <w:rFonts w:hint="default"/>
+        </w:rPr>
+        <w:t>理论课上</w:t>
+      </w:r>
+      <w:r>
+        <w:rPr>
+          <w:rStyle w:val="fontstyle01"/>
+          <w:rFonts w:hint="default"/>
+        </w:rPr>
+        <w:t>相关内容</w:t>
+      </w:r>
+      <w:r>
+        <w:rPr>
+          <w:rStyle w:val="fontstyle01"/>
+          <w:rFonts w:hint="default"/>
+        </w:rPr>
+        <w:t>，</w:t>
+      </w:r>
+      <w:r>
+        <w:rPr>
+          <w:rStyle w:val="fontstyle01"/>
+          <w:rFonts w:hint="default"/>
+        </w:rPr>
+        <w:t>如下图所示。</w:t>
+      </w:r>
+    </w:p>
+    <w:p>
+      <w:pPr>
+        <w:ind w:firstLineChars="200" w:firstLine="420"/>
+        <w:rPr>
+          <w:rFonts w:ascii="宋体" w:eastAsia="宋体" w:hAnsi="宋体"/>
+          <w:color w:val="000000"/>
+          <w:sz w:val="22"/>
+        </w:rPr>
+      </w:pPr>
+      <w:r>
+        <w:rPr>
+          <w:noProof/>
+        </w:rPr>
+        <w:drawing>
+          <wp:inline distT="0" distB="0" distL="0" distR="0" wp14:anchorId="3978BB04" wp14:editId="061643DC">
+            <wp:extent cx="4945167" cy="3520440"/>
+            <wp:effectExtent l="0" t="0" r="8255" b="3810"/>
+            <wp:docPr id="12" name="图片 12"/>
+            <wp:cNvGraphicFramePr>
+              <a:graphicFrameLocks xmlns:a="http://schemas.openxmlformats.org/drawingml/2006/main" noChangeAspect="1"/>
+            </wp:cNvGraphicFramePr>
+            <a:graphic xmlns:a="http://schemas.openxmlformats.org/drawingml/2006/main">
+              <a:graphicData uri="http://schemas.openxmlformats.org/drawingml/2006/picture">
+                <pic:pic xmlns:pic="http://schemas.openxmlformats.org/drawingml/2006/picture">
+                  <pic:nvPicPr>
+                    <pic:cNvPr id="1" name=""/>
+                    <pic:cNvPicPr/>
+                  </pic:nvPicPr>
+                  <pic:blipFill>
+                    <a:blip r:embed="rId16"/>
+                    <a:stretch>
+                      <a:fillRect/>
+                    </a:stretch>
+                  </pic:blipFill>
+                  <pic:spPr>
+                    <a:xfrm>
+                      <a:off x="0" y="0"/>
+                      <a:ext cx="4955175" cy="3527565"/>
+                    </a:xfrm>
+                    <a:prstGeom prst="rect">
+                      <a:avLst/>
+                    </a:prstGeom>
+                  </pic:spPr>
+                </pic:pic>
+              </a:graphicData>
+            </a:graphic>
+          </wp:inline>
+        </w:drawing>
+      </w:r>
+    </w:p>
+    <w:p>
+      <w:pPr>
+        <w:ind w:firstLineChars="200" w:firstLine="440"/>
+        <w:rPr>
+          <w:rFonts w:ascii="宋体" w:eastAsia="宋体" w:hAnsi="宋体"/>
+          <w:color w:val="000000"/>
+          <w:sz w:val="22"/>
+        </w:rPr>
+      </w:pPr>
+      <w:r>
+        <w:rPr>
+          <w:rFonts w:ascii="宋体" w:eastAsia="宋体" w:hAnsi="宋体" w:hint="eastAsia"/>
+          <w:color w:val="000000"/>
+          <w:sz w:val="22"/>
+        </w:rPr>
+        <w:t>根据上图所示结构，流水线处理器与单周期处理器相比</w:t>
+      </w:r>
+      <w:r>
+        <w:rPr>
+          <w:rFonts w:ascii="宋体" w:eastAsia="宋体" w:hAnsi="宋体" w:hint="eastAsia"/>
+          <w:color w:val="000000"/>
+          <w:sz w:val="22"/>
+        </w:rPr>
+        <w:t>，需要注意的是段间寄存器的内容、冒险与转发单元，以及为处理</w:t>
+      </w:r>
+      <w:proofErr w:type="spellStart"/>
+      <w:r>
+        <w:rPr>
+          <w:rFonts w:ascii="宋体" w:eastAsia="宋体" w:hAnsi="宋体" w:hint="eastAsia"/>
+          <w:color w:val="000000"/>
+          <w:sz w:val="22"/>
+        </w:rPr>
+        <w:t>beq</w:t>
+      </w:r>
+      <w:proofErr w:type="spellEnd"/>
+      <w:r>
+        <w:rPr>
+          <w:rFonts w:ascii="宋体" w:eastAsia="宋体" w:hAnsi="宋体" w:hint="eastAsia"/>
+          <w:color w:val="000000"/>
+          <w:sz w:val="22"/>
+        </w:rPr>
+        <w:t>语句新增加的多路选择器。</w:t>
+      </w:r>
+      <w:r>
+        <w:rPr>
+          <w:rFonts w:ascii="宋体" w:eastAsia="宋体" w:hAnsi="宋体" w:hint="eastAsia"/>
+          <w:color w:val="000000"/>
+          <w:sz w:val="22"/>
+        </w:rPr>
+        <w:t>在流水线结构中，处在每一个处理阶段的控制信号都属于不同的指令，因此在整个代码中，应该为其分别设置不同的变量名，如</w:t>
+      </w:r>
+      <w:proofErr w:type="spellStart"/>
+      <w:r>
+        <w:rPr>
+          <w:rFonts w:ascii="宋体" w:eastAsia="宋体" w:hAnsi="宋体" w:hint="eastAsia"/>
+          <w:color w:val="000000"/>
+          <w:sz w:val="22"/>
+        </w:rPr>
+        <w:t>MemWrite</w:t>
+      </w:r>
+      <w:r>
+        <w:rPr>
+          <w:rFonts w:ascii="宋体" w:eastAsia="宋体" w:hAnsi="宋体"/>
+          <w:color w:val="000000"/>
+          <w:sz w:val="22"/>
+        </w:rPr>
+        <w:t>_MEM</w:t>
+      </w:r>
+      <w:proofErr w:type="spellEnd"/>
+      <w:r>
+        <w:rPr>
+          <w:rFonts w:ascii="宋体" w:eastAsia="宋体" w:hAnsi="宋体"/>
+          <w:color w:val="000000"/>
+          <w:sz w:val="22"/>
+        </w:rPr>
+        <w:t xml:space="preserve">, </w:t>
+      </w:r>
+      <w:proofErr w:type="spellStart"/>
+      <w:r>
+        <w:rPr>
+          <w:rFonts w:ascii="宋体" w:eastAsia="宋体" w:hAnsi="宋体"/>
+          <w:color w:val="000000"/>
+          <w:sz w:val="22"/>
+        </w:rPr>
+        <w:t>Memwrite_EX</w:t>
+      </w:r>
+      <w:proofErr w:type="spellEnd"/>
+      <w:r>
+        <w:rPr>
+          <w:rFonts w:ascii="宋体" w:eastAsia="宋体" w:hAnsi="宋体" w:hint="eastAsia"/>
+          <w:color w:val="000000"/>
+          <w:sz w:val="22"/>
+        </w:rPr>
+        <w:t>等。</w:t>
+      </w:r>
+    </w:p>
+    <w:p>
+      <w:pPr>
+        <w:ind w:firstLineChars="200" w:firstLine="440"/>
+        <w:rPr>
+          <w:rFonts w:ascii="宋体" w:eastAsia="宋体" w:hAnsi="宋体"/>
+          <w:color w:val="000000"/>
+          <w:sz w:val="22"/>
+        </w:rPr>
+      </w:pPr>
+      <w:r>
+        <w:rPr>
+          <w:rFonts w:ascii="宋体" w:eastAsia="宋体" w:hAnsi="宋体" w:hint="eastAsia"/>
+          <w:color w:val="000000"/>
+          <w:sz w:val="22"/>
+        </w:rPr>
+        <w:t>总的来说，流水线处理器可以分为如下几个结构：</w:t>
+      </w:r>
+      <w:r>
+        <w:rPr>
+          <w:rFonts w:ascii="宋体" w:eastAsia="宋体" w:hAnsi="宋体" w:hint="eastAsia"/>
+          <w:color w:val="000000"/>
+          <w:sz w:val="22"/>
+        </w:rPr>
+        <w:t>外设、指令存储器、数据存储器、控制器、A</w:t>
+      </w:r>
+      <w:r>
+        <w:rPr>
+          <w:rFonts w:ascii="宋体" w:eastAsia="宋体" w:hAnsi="宋体"/>
+          <w:color w:val="000000"/>
+          <w:sz w:val="22"/>
+        </w:rPr>
+        <w:t>LU、</w:t>
+      </w:r>
+      <w:r>
+        <w:rPr>
+          <w:rFonts w:ascii="宋体" w:eastAsia="宋体" w:hAnsi="宋体" w:hint="eastAsia"/>
+          <w:color w:val="000000"/>
+          <w:sz w:val="22"/>
+        </w:rPr>
+        <w:t>寄存器堆、I</w:t>
+      </w:r>
+      <w:r>
+        <w:rPr>
+          <w:rFonts w:ascii="宋体" w:eastAsia="宋体" w:hAnsi="宋体"/>
+          <w:color w:val="000000"/>
+          <w:sz w:val="22"/>
+        </w:rPr>
+        <w:t>F/ID</w:t>
+      </w:r>
+      <w:r>
+        <w:rPr>
+          <w:rFonts w:ascii="宋体" w:eastAsia="宋体" w:hAnsi="宋体" w:hint="eastAsia"/>
+          <w:color w:val="000000"/>
+          <w:sz w:val="22"/>
+        </w:rPr>
+        <w:t>段间寄存器、</w:t>
+      </w:r>
+      <w:r>
+        <w:rPr>
+          <w:rFonts w:ascii="宋体" w:eastAsia="宋体" w:hAnsi="宋体"/>
+          <w:color w:val="000000"/>
+          <w:sz w:val="22"/>
+        </w:rPr>
+        <w:t>ID/EX</w:t>
+      </w:r>
+      <w:r>
+        <w:rPr>
+          <w:rFonts w:ascii="宋体" w:eastAsia="宋体" w:hAnsi="宋体" w:hint="eastAsia"/>
+          <w:color w:val="000000"/>
+          <w:sz w:val="22"/>
+        </w:rPr>
+        <w:t>段间寄存器、E</w:t>
+      </w:r>
+      <w:r>
+        <w:rPr>
+          <w:rFonts w:ascii="宋体" w:eastAsia="宋体" w:hAnsi="宋体"/>
+          <w:color w:val="000000"/>
+          <w:sz w:val="22"/>
+        </w:rPr>
+        <w:t>X/MEM</w:t>
+      </w:r>
+      <w:r>
+        <w:rPr>
+          <w:rFonts w:ascii="宋体" w:eastAsia="宋体" w:hAnsi="宋体" w:hint="eastAsia"/>
+          <w:color w:val="000000"/>
+          <w:sz w:val="22"/>
+        </w:rPr>
+        <w:t>段间寄存器、M</w:t>
+      </w:r>
+      <w:r>
+        <w:rPr>
+          <w:rFonts w:ascii="宋体" w:eastAsia="宋体" w:hAnsi="宋体"/>
+          <w:color w:val="000000"/>
+          <w:sz w:val="22"/>
+        </w:rPr>
+        <w:t>EM/WB</w:t>
+      </w:r>
+      <w:r>
+        <w:rPr>
+          <w:rFonts w:ascii="宋体" w:eastAsia="宋体" w:hAnsi="宋体" w:hint="eastAsia"/>
+          <w:color w:val="000000"/>
+          <w:sz w:val="22"/>
+        </w:rPr>
+        <w:t>段间寄存器、转发模块、冒险模块。</w:t>
+      </w:r>
+      <w:r>
+        <w:rPr>
+          <w:rFonts w:ascii="宋体" w:eastAsia="宋体" w:hAnsi="宋体" w:hint="eastAsia"/>
+          <w:color w:val="000000"/>
+          <w:sz w:val="22"/>
+        </w:rPr>
+        <w:t>接下来</w:t>
+      </w:r>
+      <w:r>
+        <w:rPr>
+          <w:rFonts w:ascii="宋体" w:eastAsia="宋体" w:hAnsi="宋体" w:hint="eastAsia"/>
+          <w:color w:val="000000"/>
+          <w:sz w:val="22"/>
+        </w:rPr>
+        <w:t>主要介绍流水线结构中的冒险模块、转发模块</w:t>
+      </w:r>
+      <w:r>
+        <w:rPr>
+          <w:rFonts w:ascii="宋体" w:eastAsia="宋体" w:hAnsi="宋体" w:hint="eastAsia"/>
+          <w:color w:val="000000"/>
+          <w:sz w:val="22"/>
+        </w:rPr>
+        <w:t>、控制器</w:t>
+      </w:r>
+      <w:r>
+        <w:rPr>
+          <w:rFonts w:ascii="宋体" w:eastAsia="宋体" w:hAnsi="宋体" w:hint="eastAsia"/>
+          <w:color w:val="000000"/>
+          <w:sz w:val="22"/>
+        </w:rPr>
+        <w:t>以及各段间寄存器。</w:t>
+      </w:r>
+    </w:p>
+    <w:p>
+      <w:pPr>
+        <w:ind w:firstLineChars="200" w:firstLine="440"/>
+        <w:rPr>
+          <w:rFonts w:ascii="宋体" w:eastAsia="宋体" w:hAnsi="宋体"/>
+          <w:color w:val="000000"/>
+          <w:sz w:val="22"/>
+        </w:rPr>
+      </w:pPr>
+    </w:p>
+    <w:p>
+      <w:pPr>
+        <w:tabs>
+          <w:tab w:val="center" w:pos="4153"/>
+        </w:tabs>
+        <w:rPr>
+          <w:rFonts w:ascii="黑体" w:eastAsia="黑体" w:hAnsi="黑体"/>
+          <w:color w:val="000000"/>
+          <w:sz w:val="22"/>
+        </w:rPr>
+      </w:pPr>
+      <w:r>
+        <w:rPr>
+          <w:rFonts w:ascii="黑体" w:eastAsia="黑体" w:hAnsi="黑体"/>
+          <w:szCs w:val="21"/>
+        </w:rPr>
+        <w:t xml:space="preserve">3.6.1 </w:t>
       </w:r>
       <w:r>
         <w:rPr>
           <w:rFonts w:ascii="黑体" w:eastAsia="黑体" w:hAnsi="黑体" w:hint="eastAsia"/>
-          <w:sz w:val="28"/>
-          <w:szCs w:val="28"/>
-        </w:rPr>
-        <w:t>五级流水线</w:t>
-      </w:r>
-      <w:r>
-        <w:rPr>
-          <w:rFonts w:ascii="黑体" w:eastAsia="黑体" w:hAnsi="黑体"/>
-          <w:sz w:val="28"/>
-          <w:szCs w:val="28"/>
-        </w:rPr>
-        <w:t>MIPS</w:t>
+          <w:color w:val="000000"/>
+          <w:sz w:val="22"/>
+        </w:rPr>
+        <w:t>I</w:t>
+      </w:r>
+      <w:r>
+        <w:rPr>
+          <w:rFonts w:ascii="黑体" w:eastAsia="黑体" w:hAnsi="黑体"/>
+          <w:color w:val="000000"/>
+          <w:sz w:val="22"/>
+        </w:rPr>
+        <w:t>F/ID</w:t>
       </w:r>
       <w:r>
         <w:rPr>
           <w:rFonts w:ascii="黑体" w:eastAsia="黑体" w:hAnsi="黑体" w:hint="eastAsia"/>
-          <w:sz w:val="28"/>
-          <w:szCs w:val="28"/>
-        </w:rPr>
-        <w:t>处理器</w:t>
-      </w:r>
-    </w:p>
-    <w:p>
-      <w:pPr>
-        <w:rPr>
-          <w:rFonts w:ascii="黑体" w:eastAsia="黑体" w:hAnsi="黑体"/>
-          <w:szCs w:val="21"/>
-        </w:rPr>
-      </w:pPr>
-      <w:r>
-        <w:rPr>
-          <w:rFonts w:ascii="黑体" w:eastAsia="黑体" w:hAnsi="黑体"/>
-          <w:szCs w:val="21"/>
+          <w:color w:val="000000"/>
+          <w:sz w:val="22"/>
+        </w:rPr>
+        <w:t>段间寄存器</w:t>
+      </w:r>
+    </w:p>
+    <w:p>
+      <w:pPr>
+        <w:ind w:firstLine="420"/>
+      </w:pPr>
+      <w:r>
+        <w:rPr>
+          <w:rFonts w:hint="eastAsia"/>
+        </w:rPr>
+        <w:t>该寄存器</w:t>
+      </w:r>
+      <w:r>
+        <w:rPr>
+          <w:rFonts w:hint="eastAsia"/>
+        </w:rPr>
+        <w:t>负责在每个时钟周期从指令存储器中取指令，并在收到</w:t>
+      </w:r>
+      <w:r>
+        <w:rPr>
+          <w:rFonts w:hint="eastAsia"/>
+        </w:rPr>
+        <w:t>flush</w:t>
+      </w:r>
+      <w:r>
+        <w:rPr>
+          <w:rFonts w:hint="eastAsia"/>
+        </w:rPr>
+        <w:t>信号的时候，将</w:t>
+      </w:r>
+      <w:proofErr w:type="spellStart"/>
+      <w:r>
+        <w:rPr>
+          <w:rFonts w:hint="eastAsia"/>
+        </w:rPr>
+        <w:t>nop</w:t>
+      </w:r>
+      <w:proofErr w:type="spellEnd"/>
+      <w:r>
+        <w:rPr>
+          <w:rFonts w:hint="eastAsia"/>
+        </w:rPr>
+        <w:t>指令存入寄存器。</w:t>
+      </w:r>
+    </w:p>
+    <w:p>
+      <w:pPr>
+        <w:ind w:firstLine="420"/>
+      </w:pPr>
+      <w:r>
+        <w:rPr>
+          <w:rFonts w:hint="eastAsia"/>
+        </w:rPr>
+        <w:t>这部分的实现代码如下：</w:t>
+      </w:r>
+    </w:p>
+    <w:p>
+      <w:pPr>
+        <w:ind w:firstLine="420"/>
+      </w:pPr>
+      <w:r>
+        <w:rPr>
+          <w:noProof/>
         </w:rPr>
         <w:lastRenderedPageBreak/>
-        <w:t xml:space="preserve">3.6.1 </w:t>
+        <w:drawing>
+          <wp:inline distT="0" distB="0" distL="0" distR="0" wp14:anchorId="05AFFEAC" wp14:editId="6C6CE81A">
+            <wp:extent cx="4989567" cy="2659380"/>
+            <wp:effectExtent l="0" t="0" r="1905" b="7620"/>
+            <wp:docPr id="13" name="图片 13"/>
+            <wp:cNvGraphicFramePr>
+              <a:graphicFrameLocks xmlns:a="http://schemas.openxmlformats.org/drawingml/2006/main" noChangeAspect="1"/>
+            </wp:cNvGraphicFramePr>
+            <a:graphic xmlns:a="http://schemas.openxmlformats.org/drawingml/2006/main">
+              <a:graphicData uri="http://schemas.openxmlformats.org/drawingml/2006/picture">
+                <pic:pic xmlns:pic="http://schemas.openxmlformats.org/drawingml/2006/picture">
+                  <pic:nvPicPr>
+                    <pic:cNvPr id="1" name=""/>
+                    <pic:cNvPicPr/>
+                  </pic:nvPicPr>
+                  <pic:blipFill>
+                    <a:blip r:embed="rId17"/>
+                    <a:stretch>
+                      <a:fillRect/>
+                    </a:stretch>
+                  </pic:blipFill>
+                  <pic:spPr>
+                    <a:xfrm>
+                      <a:off x="0" y="0"/>
+                      <a:ext cx="5003360" cy="2666732"/>
+                    </a:xfrm>
+                    <a:prstGeom prst="rect">
+                      <a:avLst/>
+                    </a:prstGeom>
+                  </pic:spPr>
+                </pic:pic>
+              </a:graphicData>
+            </a:graphic>
+          </wp:inline>
+        </w:drawing>
+      </w:r>
+    </w:p>
+    <w:p>
+      <w:pPr>
+        <w:ind w:firstLine="420"/>
+      </w:pPr>
+      <w:r>
+        <w:rPr>
+          <w:rFonts w:hint="eastAsia"/>
+        </w:rPr>
+        <w:t>该段间寄存器的实例化如下：</w:t>
+      </w:r>
+    </w:p>
+    <w:p>
+      <w:pPr>
+        <w:ind w:firstLine="420"/>
+        <w:rPr>
+          <w:rFonts w:hint="eastAsia"/>
+        </w:rPr>
+      </w:pPr>
+      <w:r>
+        <w:rPr>
+          <w:noProof/>
+        </w:rPr>
+        <w:drawing>
+          <wp:inline distT="0" distB="0" distL="0" distR="0" wp14:anchorId="547FB631" wp14:editId="43B69F55">
+            <wp:extent cx="5274310" cy="255270"/>
+            <wp:effectExtent l="0" t="0" r="2540" b="0"/>
+            <wp:docPr id="11" name="图片 11"/>
+            <wp:cNvGraphicFramePr>
+              <a:graphicFrameLocks xmlns:a="http://schemas.openxmlformats.org/drawingml/2006/main" noChangeAspect="1"/>
+            </wp:cNvGraphicFramePr>
+            <a:graphic xmlns:a="http://schemas.openxmlformats.org/drawingml/2006/main">
+              <a:graphicData uri="http://schemas.openxmlformats.org/drawingml/2006/picture">
+                <pic:pic xmlns:pic="http://schemas.openxmlformats.org/drawingml/2006/picture">
+                  <pic:nvPicPr>
+                    <pic:cNvPr id="1" name=""/>
+                    <pic:cNvPicPr/>
+                  </pic:nvPicPr>
+                  <pic:blipFill>
+                    <a:blip r:embed="rId18"/>
+                    <a:stretch>
+                      <a:fillRect/>
+                    </a:stretch>
+                  </pic:blipFill>
+                  <pic:spPr>
+                    <a:xfrm>
+                      <a:off x="0" y="0"/>
+                      <a:ext cx="5274310" cy="255270"/>
+                    </a:xfrm>
+                    <a:prstGeom prst="rect">
+                      <a:avLst/>
+                    </a:prstGeom>
+                  </pic:spPr>
+                </pic:pic>
+              </a:graphicData>
+            </a:graphic>
+          </wp:inline>
+        </w:drawing>
+      </w:r>
+    </w:p>
+    <w:p>
+      <w:pPr>
+        <w:tabs>
+          <w:tab w:val="center" w:pos="4153"/>
+        </w:tabs>
+        <w:rPr>
+          <w:rFonts w:ascii="黑体" w:eastAsia="黑体" w:hAnsi="黑体"/>
+          <w:szCs w:val="21"/>
+        </w:rPr>
+      </w:pPr>
+      <w:r>
+        <w:rPr>
+          <w:rFonts w:ascii="黑体" w:eastAsia="黑体" w:hAnsi="黑体"/>
+          <w:szCs w:val="21"/>
+        </w:rPr>
+        <w:t xml:space="preserve">3.6.2 </w:t>
       </w:r>
       <w:r>
         <w:rPr>
           <w:rFonts w:ascii="黑体" w:eastAsia="黑体" w:hAnsi="黑体" w:hint="eastAsia"/>
           <w:szCs w:val="21"/>
         </w:rPr>
-        <w:t>冒险和转发</w:t>
-      </w:r>
-    </w:p>
-    <w:p>
-      <w:pPr>
-        <w:rPr>
-          <w:rFonts w:ascii="黑体" w:eastAsia="黑体" w:hAnsi="黑体"/>
-          <w:szCs w:val="21"/>
-        </w:rPr>
-      </w:pPr>
-      <w:r>
-        <w:rPr>
-          <w:rFonts w:ascii="黑体" w:eastAsia="黑体" w:hAnsi="黑体"/>
-          <w:szCs w:val="21"/>
-        </w:rPr>
-        <w:t xml:space="preserve">3.6.2 </w:t>
-      </w:r>
-      <w:r>
+        <w:t>控制器</w:t>
+      </w:r>
+    </w:p>
+    <w:p>
+      <w:pPr>
+        <w:tabs>
+          <w:tab w:val="center" w:pos="4153"/>
+        </w:tabs>
+        <w:ind w:firstLine="420"/>
+        <w:rPr>
+          <w:rFonts w:ascii="宋体" w:eastAsia="宋体" w:hAnsi="宋体"/>
+          <w:szCs w:val="21"/>
+        </w:rPr>
+      </w:pPr>
+      <w:r>
+        <w:rPr>
+          <w:rFonts w:ascii="宋体" w:eastAsia="宋体" w:hAnsi="宋体" w:hint="eastAsia"/>
+          <w:szCs w:val="21"/>
+        </w:rPr>
+        <w:t>在流水线结构中，控制器将I</w:t>
+      </w:r>
+      <w:r>
+        <w:rPr>
+          <w:rFonts w:ascii="宋体" w:eastAsia="宋体" w:hAnsi="宋体"/>
+          <w:szCs w:val="21"/>
+        </w:rPr>
+        <w:t>F</w:t>
+      </w:r>
+      <w:r>
+        <w:rPr>
+          <w:rFonts w:ascii="宋体" w:eastAsia="宋体" w:hAnsi="宋体" w:hint="eastAsia"/>
+          <w:szCs w:val="21"/>
+        </w:rPr>
+        <w:t>拿出的指令分解得到各个控制信号</w:t>
+      </w:r>
+      <w:r>
+        <w:rPr>
+          <w:rFonts w:ascii="宋体" w:eastAsia="宋体" w:hAnsi="宋体" w:hint="eastAsia"/>
+          <w:szCs w:val="21"/>
+        </w:rPr>
+        <w:t>，同时在发生异常时将指令跳转至特定位置。</w:t>
+      </w:r>
+    </w:p>
+    <w:p>
+      <w:pPr>
+        <w:tabs>
+          <w:tab w:val="center" w:pos="4153"/>
+        </w:tabs>
+        <w:ind w:firstLine="420"/>
+        <w:rPr>
+          <w:rFonts w:ascii="宋体" w:eastAsia="宋体" w:hAnsi="宋体"/>
+          <w:szCs w:val="21"/>
+        </w:rPr>
+      </w:pPr>
+      <w:r>
+        <w:rPr>
+          <w:rFonts w:ascii="宋体" w:eastAsia="宋体" w:hAnsi="宋体" w:hint="eastAsia"/>
+          <w:szCs w:val="21"/>
+        </w:rPr>
+        <w:t>指令分解的内容与单周期处理器基本相同，涉及到异常处理的是</w:t>
+      </w:r>
+      <w:proofErr w:type="spellStart"/>
+      <w:r>
+        <w:rPr>
+          <w:rFonts w:ascii="宋体" w:eastAsia="宋体" w:hAnsi="宋体" w:hint="eastAsia"/>
+          <w:szCs w:val="21"/>
+        </w:rPr>
+        <w:t>P</w:t>
+      </w:r>
+      <w:r>
+        <w:rPr>
+          <w:rFonts w:ascii="宋体" w:eastAsia="宋体" w:hAnsi="宋体"/>
+          <w:szCs w:val="21"/>
+        </w:rPr>
+        <w:t>CS</w:t>
+      </w:r>
+      <w:r>
+        <w:rPr>
+          <w:rFonts w:ascii="宋体" w:eastAsia="宋体" w:hAnsi="宋体" w:hint="eastAsia"/>
+          <w:szCs w:val="21"/>
+        </w:rPr>
+        <w:t>rc</w:t>
+      </w:r>
+      <w:proofErr w:type="spellEnd"/>
+      <w:r>
+        <w:rPr>
+          <w:rFonts w:ascii="宋体" w:eastAsia="宋体" w:hAnsi="宋体" w:hint="eastAsia"/>
+          <w:szCs w:val="21"/>
+        </w:rPr>
+        <w:t>控制信号，在发生异常时，该信号应当控制下一条P</w:t>
+      </w:r>
+      <w:r>
+        <w:rPr>
+          <w:rFonts w:ascii="宋体" w:eastAsia="宋体" w:hAnsi="宋体"/>
+          <w:szCs w:val="21"/>
+        </w:rPr>
+        <w:t>C</w:t>
+      </w:r>
+      <w:r>
+        <w:rPr>
+          <w:rFonts w:ascii="宋体" w:eastAsia="宋体" w:hAnsi="宋体" w:hint="eastAsia"/>
+          <w:szCs w:val="21"/>
+        </w:rPr>
+        <w:t>跳转至0x00000004</w:t>
+      </w:r>
+      <w:r>
+        <w:rPr>
+          <w:rFonts w:ascii="宋体" w:eastAsia="宋体" w:hAnsi="宋体"/>
+          <w:szCs w:val="21"/>
+        </w:rPr>
+        <w:t>。</w:t>
+      </w:r>
+      <w:r>
+        <w:rPr>
+          <w:rFonts w:ascii="宋体" w:eastAsia="宋体" w:hAnsi="宋体" w:hint="eastAsia"/>
+          <w:szCs w:val="21"/>
+        </w:rPr>
+        <w:t>这部分控制器实现代码如下：</w:t>
+      </w:r>
+    </w:p>
+    <w:p>
+      <w:pPr>
+        <w:tabs>
+          <w:tab w:val="center" w:pos="4153"/>
+        </w:tabs>
+        <w:ind w:firstLine="420"/>
+        <w:rPr>
+          <w:rFonts w:ascii="宋体" w:eastAsia="宋体" w:hAnsi="宋体"/>
+          <w:szCs w:val="21"/>
+        </w:rPr>
+      </w:pPr>
+      <w:r>
+        <w:rPr>
+          <w:rFonts w:ascii="宋体" w:eastAsia="宋体" w:hAnsi="宋体"/>
+          <w:noProof/>
+        </w:rPr>
+        <w:drawing>
+          <wp:inline distT="0" distB="0" distL="0" distR="0" wp14:anchorId="7E5287B3" wp14:editId="60C07FD2">
+            <wp:extent cx="5274310" cy="1083310"/>
+            <wp:effectExtent l="0" t="0" r="2540" b="2540"/>
+            <wp:docPr id="14" name="图片 14"/>
+            <wp:cNvGraphicFramePr>
+              <a:graphicFrameLocks xmlns:a="http://schemas.openxmlformats.org/drawingml/2006/main" noChangeAspect="1"/>
+            </wp:cNvGraphicFramePr>
+            <a:graphic xmlns:a="http://schemas.openxmlformats.org/drawingml/2006/main">
+              <a:graphicData uri="http://schemas.openxmlformats.org/drawingml/2006/picture">
+                <pic:pic xmlns:pic="http://schemas.openxmlformats.org/drawingml/2006/picture">
+                  <pic:nvPicPr>
+                    <pic:cNvPr id="1" name=""/>
+                    <pic:cNvPicPr/>
+                  </pic:nvPicPr>
+                  <pic:blipFill>
+                    <a:blip r:embed="rId19"/>
+                    <a:stretch>
+                      <a:fillRect/>
+                    </a:stretch>
+                  </pic:blipFill>
+                  <pic:spPr>
+                    <a:xfrm>
+                      <a:off x="0" y="0"/>
+                      <a:ext cx="5274310" cy="1083310"/>
+                    </a:xfrm>
+                    <a:prstGeom prst="rect">
+                      <a:avLst/>
+                    </a:prstGeom>
+                  </pic:spPr>
+                </pic:pic>
+              </a:graphicData>
+            </a:graphic>
+          </wp:inline>
+        </w:drawing>
+      </w:r>
+    </w:p>
+    <w:p>
+      <w:pPr>
+        <w:tabs>
+          <w:tab w:val="center" w:pos="4153"/>
+        </w:tabs>
+        <w:ind w:firstLine="420"/>
+        <w:rPr>
+          <w:rFonts w:ascii="宋体" w:eastAsia="宋体" w:hAnsi="宋体"/>
+          <w:szCs w:val="21"/>
+        </w:rPr>
+      </w:pPr>
+      <w:r>
+        <w:rPr>
+          <w:rFonts w:ascii="宋体" w:eastAsia="宋体" w:hAnsi="宋体" w:hint="eastAsia"/>
+          <w:szCs w:val="21"/>
+        </w:rPr>
+        <w:t>实例化以及C</w:t>
+      </w:r>
+      <w:r>
+        <w:rPr>
+          <w:rFonts w:ascii="宋体" w:eastAsia="宋体" w:hAnsi="宋体"/>
+          <w:szCs w:val="21"/>
+        </w:rPr>
+        <w:t>PU</w:t>
+      </w:r>
+      <w:r>
+        <w:rPr>
+          <w:rFonts w:ascii="宋体" w:eastAsia="宋体" w:hAnsi="宋体" w:hint="eastAsia"/>
+          <w:szCs w:val="21"/>
+        </w:rPr>
+        <w:t>中涉及异常跳转的部分如下：</w:t>
+      </w:r>
+    </w:p>
+    <w:p>
+      <w:pPr>
+        <w:tabs>
+          <w:tab w:val="center" w:pos="4153"/>
+        </w:tabs>
+        <w:ind w:firstLine="420"/>
+        <w:rPr>
+          <w:rFonts w:ascii="黑体" w:eastAsia="黑体" w:hAnsi="黑体"/>
+          <w:szCs w:val="21"/>
+        </w:rPr>
+      </w:pPr>
+      <w:r>
+        <w:rPr>
+          <w:noProof/>
+        </w:rPr>
+        <w:drawing>
+          <wp:inline distT="0" distB="0" distL="0" distR="0" wp14:anchorId="463A8053" wp14:editId="403AD3CF">
+            <wp:extent cx="5274310" cy="405130"/>
+            <wp:effectExtent l="0" t="0" r="2540" b="0"/>
+            <wp:docPr id="15" name="图片 15"/>
+            <wp:cNvGraphicFramePr>
+              <a:graphicFrameLocks xmlns:a="http://schemas.openxmlformats.org/drawingml/2006/main" noChangeAspect="1"/>
+            </wp:cNvGraphicFramePr>
+            <a:graphic xmlns:a="http://schemas.openxmlformats.org/drawingml/2006/main">
+              <a:graphicData uri="http://schemas.openxmlformats.org/drawingml/2006/picture">
+                <pic:pic xmlns:pic="http://schemas.openxmlformats.org/drawingml/2006/picture">
+                  <pic:nvPicPr>
+                    <pic:cNvPr id="1" name=""/>
+                    <pic:cNvPicPr/>
+                  </pic:nvPicPr>
+                  <pic:blipFill>
+                    <a:blip r:embed="rId20"/>
+                    <a:stretch>
+                      <a:fillRect/>
+                    </a:stretch>
+                  </pic:blipFill>
+                  <pic:spPr>
+                    <a:xfrm>
+                      <a:off x="0" y="0"/>
+                      <a:ext cx="5274310" cy="405130"/>
+                    </a:xfrm>
+                    <a:prstGeom prst="rect">
+                      <a:avLst/>
+                    </a:prstGeom>
+                  </pic:spPr>
+                </pic:pic>
+              </a:graphicData>
+            </a:graphic>
+          </wp:inline>
+        </w:drawing>
+      </w:r>
+    </w:p>
+    <w:p>
+      <w:pPr>
+        <w:tabs>
+          <w:tab w:val="center" w:pos="4153"/>
+        </w:tabs>
+        <w:ind w:firstLine="420"/>
         <w:rPr>
           <w:rFonts w:ascii="黑体" w:eastAsia="黑体" w:hAnsi="黑体" w:hint="eastAsia"/>
           <w:szCs w:val="21"/>
         </w:rPr>
-        <w:t>取指令（</w:t>
-      </w:r>
-      <w:r>
-        <w:rPr>
-          <w:rFonts w:ascii="黑体" w:eastAsia="黑体" w:hAnsi="黑体"/>
-          <w:szCs w:val="21"/>
-        </w:rPr>
-        <w:t>Instruction Fetch）</w:t>
-      </w:r>
-    </w:p>
-    <w:p>
-      <w:pPr>
-        <w:rPr>
-          <w:rFonts w:ascii="黑体" w:eastAsia="黑体" w:hAnsi="黑体"/>
-          <w:szCs w:val="21"/>
-        </w:rPr>
-      </w:pPr>
-      <w:r>
-        <w:rPr>
-          <w:rFonts w:ascii="黑体" w:eastAsia="黑体" w:hAnsi="黑体"/>
-          <w:szCs w:val="21"/>
-        </w:rPr>
-        <w:t xml:space="preserve">3.6.3 </w:t>
+      </w:pPr>
+      <w:r>
+        <w:rPr>
+          <w:noProof/>
+        </w:rPr>
+        <w:drawing>
+          <wp:inline distT="0" distB="0" distL="0" distR="0" wp14:anchorId="57DC5802" wp14:editId="52D037F8">
+            <wp:extent cx="5274310" cy="1431290"/>
+            <wp:effectExtent l="0" t="0" r="2540" b="0"/>
+            <wp:docPr id="16" name="图片 16"/>
+            <wp:cNvGraphicFramePr>
+              <a:graphicFrameLocks xmlns:a="http://schemas.openxmlformats.org/drawingml/2006/main" noChangeAspect="1"/>
+            </wp:cNvGraphicFramePr>
+            <a:graphic xmlns:a="http://schemas.openxmlformats.org/drawingml/2006/main">
+              <a:graphicData uri="http://schemas.openxmlformats.org/drawingml/2006/picture">
+                <pic:pic xmlns:pic="http://schemas.openxmlformats.org/drawingml/2006/picture">
+                  <pic:nvPicPr>
+                    <pic:cNvPr id="1" name=""/>
+                    <pic:cNvPicPr/>
+                  </pic:nvPicPr>
+                  <pic:blipFill>
+                    <a:blip r:embed="rId21"/>
+                    <a:stretch>
+                      <a:fillRect/>
+                    </a:stretch>
+                  </pic:blipFill>
+                  <pic:spPr>
+                    <a:xfrm>
+                      <a:off x="0" y="0"/>
+                      <a:ext cx="5274310" cy="1431290"/>
+                    </a:xfrm>
+                    <a:prstGeom prst="rect">
+                      <a:avLst/>
+                    </a:prstGeom>
+                  </pic:spPr>
+                </pic:pic>
+              </a:graphicData>
+            </a:graphic>
+          </wp:inline>
+        </w:drawing>
+      </w:r>
+    </w:p>
+    <w:p>
+      <w:pPr>
+        <w:tabs>
+          <w:tab w:val="center" w:pos="4153"/>
+        </w:tabs>
+        <w:rPr>
+          <w:rFonts w:ascii="黑体" w:eastAsia="黑体" w:hAnsi="黑体"/>
+          <w:szCs w:val="21"/>
+        </w:rPr>
+      </w:pPr>
+    </w:p>
+    <w:p>
+      <w:pPr>
+        <w:tabs>
+          <w:tab w:val="center" w:pos="4153"/>
+        </w:tabs>
+        <w:rPr>
+          <w:rFonts w:ascii="黑体" w:eastAsia="黑体" w:hAnsi="黑体"/>
+          <w:szCs w:val="21"/>
+        </w:rPr>
+      </w:pPr>
+      <w:r>
+        <w:rPr>
+          <w:rFonts w:ascii="黑体" w:eastAsia="黑体" w:hAnsi="黑体"/>
+          <w:szCs w:val="21"/>
+        </w:rPr>
+        <w:t>3.6.3 ID/EX</w:t>
       </w:r>
       <w:r>
         <w:rPr>
           <w:rFonts w:ascii="黑体" w:eastAsia="黑体" w:hAnsi="黑体" w:hint="eastAsia"/>
           <w:szCs w:val="21"/>
         </w:rPr>
-        <w:t>解析指令（</w:t>
-      </w:r>
-      <w:r>
-        <w:rPr>
-          <w:rFonts w:ascii="黑体" w:eastAsia="黑体" w:hAnsi="黑体"/>
-          <w:szCs w:val="21"/>
-        </w:rPr>
-        <w:t>I</w:t>
-      </w:r>
+        <w:t>段间寄存器</w:t>
+      </w:r>
+    </w:p>
+    <w:p>
+      <w:pPr>
+        <w:tabs>
+          <w:tab w:val="center" w:pos="4153"/>
+        </w:tabs>
+        <w:rPr>
+          <w:rFonts w:ascii="宋体" w:eastAsia="宋体" w:hAnsi="宋体" w:hint="eastAsia"/>
+          <w:color w:val="000000"/>
+          <w:sz w:val="22"/>
+        </w:rPr>
+      </w:pPr>
       <w:r>
         <w:rPr>
           <w:rFonts w:ascii="黑体" w:eastAsia="黑体" w:hAnsi="黑体" w:hint="eastAsia"/>
           <w:szCs w:val="21"/>
         </w:rPr>
-        <w:t>nstruction</w:t>
-      </w:r>
-      <w:r>
-        <w:rPr>
-          <w:rFonts w:ascii="黑体" w:eastAsia="黑体" w:hAnsi="黑体"/>
-          <w:szCs w:val="21"/>
-        </w:rPr>
-        <w:t xml:space="preserve"> D</w:t>
+        <w:t xml:space="preserve"> </w:t>
+      </w:r>
+      <w:r>
+        <w:rPr>
+          <w:rFonts w:ascii="黑体" w:eastAsia="黑体" w:hAnsi="黑体"/>
+          <w:szCs w:val="21"/>
+        </w:rPr>
+        <w:t xml:space="preserve">   </w:t>
+      </w:r>
+      <w:r>
+        <w:rPr>
+          <w:rFonts w:ascii="宋体" w:eastAsia="宋体" w:hAnsi="宋体" w:hint="eastAsia"/>
+          <w:szCs w:val="21"/>
+        </w:rPr>
+        <w:t>该寄存器负责把经过</w:t>
+      </w:r>
+      <w:r>
+        <w:rPr>
+          <w:rFonts w:ascii="宋体" w:eastAsia="宋体" w:hAnsi="宋体" w:hint="eastAsia"/>
+          <w:szCs w:val="21"/>
+        </w:rPr>
+        <w:t>控制器分解产生的控制信号传递到E</w:t>
+      </w:r>
+      <w:r>
+        <w:rPr>
+          <w:rFonts w:ascii="宋体" w:eastAsia="宋体" w:hAnsi="宋体"/>
+          <w:szCs w:val="21"/>
+        </w:rPr>
+        <w:t>X</w:t>
+      </w:r>
+      <w:r>
+        <w:rPr>
+          <w:rFonts w:ascii="宋体" w:eastAsia="宋体" w:hAnsi="宋体" w:hint="eastAsia"/>
+          <w:szCs w:val="21"/>
+        </w:rPr>
+        <w:t>阶段（同时寄存器堆也已经根据控制器产生的寄存器编号取出用于计算的两个32bit数），值得注意的是，有一些</w:t>
+      </w:r>
+      <w:r>
+        <w:rPr>
+          <w:rFonts w:ascii="宋体" w:eastAsia="宋体" w:hAnsi="宋体" w:hint="eastAsia"/>
+          <w:szCs w:val="21"/>
+        </w:rPr>
+        <w:t>指令</w:t>
+      </w:r>
+      <w:r>
+        <w:rPr>
+          <w:rFonts w:ascii="宋体" w:eastAsia="宋体" w:hAnsi="宋体" w:hint="eastAsia"/>
+          <w:szCs w:val="21"/>
+        </w:rPr>
+        <w:lastRenderedPageBreak/>
+        <w:t>需要flush掉接下来的两条指令，因此这里也需要在收到flush信号之后把寄存器里</w:t>
+      </w:r>
+      <w:proofErr w:type="gramStart"/>
+      <w:r>
+        <w:rPr>
+          <w:rFonts w:ascii="宋体" w:eastAsia="宋体" w:hAnsi="宋体" w:hint="eastAsia"/>
+          <w:szCs w:val="21"/>
+        </w:rPr>
+        <w:t>的值置为</w:t>
+      </w:r>
+      <w:proofErr w:type="gramEnd"/>
+      <w:r>
+        <w:rPr>
+          <w:rFonts w:ascii="宋体" w:eastAsia="宋体" w:hAnsi="宋体" w:hint="eastAsia"/>
+          <w:szCs w:val="21"/>
+        </w:rPr>
+        <w:t>0</w:t>
+      </w:r>
+      <w:r>
+        <w:rPr>
+          <w:rFonts w:ascii="宋体" w:eastAsia="宋体" w:hAnsi="宋体"/>
+          <w:szCs w:val="21"/>
+        </w:rPr>
+        <w:t>。</w:t>
+      </w:r>
+      <w:r>
+        <w:rPr>
+          <w:rFonts w:ascii="宋体" w:eastAsia="宋体" w:hAnsi="宋体" w:hint="eastAsia"/>
+          <w:szCs w:val="21"/>
+        </w:rPr>
+        <w:t>这部分的实现和实例化和上一个段间寄存器基本相同，故不再放代码截图。</w:t>
+      </w:r>
+    </w:p>
+    <w:p>
+      <w:pPr>
+        <w:rPr>
+          <w:rFonts w:ascii="黑体" w:eastAsia="黑体" w:hAnsi="黑体"/>
+          <w:szCs w:val="21"/>
+        </w:rPr>
+      </w:pPr>
+    </w:p>
+    <w:p>
+      <w:pPr>
+        <w:rPr>
+          <w:rFonts w:ascii="黑体" w:eastAsia="黑体" w:hAnsi="黑体"/>
+          <w:szCs w:val="21"/>
+        </w:rPr>
+      </w:pPr>
+      <w:r>
+        <w:rPr>
+          <w:rFonts w:ascii="黑体" w:eastAsia="黑体" w:hAnsi="黑体"/>
+          <w:szCs w:val="21"/>
+        </w:rPr>
+        <w:t>3.6.4</w:t>
+      </w:r>
+      <w:r>
+        <w:rPr>
+          <w:rFonts w:ascii="黑体" w:eastAsia="黑体" w:hAnsi="黑体"/>
+          <w:szCs w:val="21"/>
+        </w:rPr>
+        <w:t xml:space="preserve"> </w:t>
       </w:r>
       <w:r>
         <w:rPr>
           <w:rFonts w:ascii="黑体" w:eastAsia="黑体" w:hAnsi="黑体" w:hint="eastAsia"/>
           <w:szCs w:val="21"/>
         </w:rPr>
-        <w:t>ecompose</w:t>
+        <w:t>E</w:t>
+      </w:r>
+      <w:r>
+        <w:rPr>
+          <w:rFonts w:ascii="黑体" w:eastAsia="黑体" w:hAnsi="黑体"/>
+          <w:szCs w:val="21"/>
+        </w:rPr>
+        <w:t>X/MEM</w:t>
+      </w:r>
+      <w:r>
+        <w:rPr>
+          <w:rFonts w:ascii="黑体" w:eastAsia="黑体" w:hAnsi="黑体" w:hint="eastAsia"/>
+          <w:szCs w:val="21"/>
+        </w:rPr>
+        <w:t>段间寄存器和</w:t>
+      </w:r>
+      <w:bookmarkStart w:id="0" w:name="_GoBack"/>
+      <w:bookmarkEnd w:id="0"/>
+    </w:p>
+    <w:p>
+      <w:pPr>
+        <w:rPr>
+          <w:rFonts w:ascii="黑体" w:eastAsia="黑体" w:hAnsi="黑体"/>
+          <w:szCs w:val="21"/>
+        </w:rPr>
+      </w:pPr>
+      <w:r>
+        <w:rPr>
+          <w:rFonts w:ascii="黑体" w:eastAsia="黑体" w:hAnsi="黑体"/>
+          <w:szCs w:val="21"/>
+        </w:rPr>
+        <w:t xml:space="preserve">3.6.4 </w:t>
+      </w:r>
+      <w:r>
+        <w:rPr>
+          <w:rFonts w:ascii="黑体" w:eastAsia="黑体" w:hAnsi="黑体" w:hint="eastAsia"/>
+          <w:szCs w:val="21"/>
+        </w:rPr>
+        <w:t>执行阶段（</w:t>
+      </w:r>
+      <w:r>
+        <w:rPr>
+          <w:rFonts w:ascii="黑体" w:eastAsia="黑体" w:hAnsi="黑体"/>
+          <w:szCs w:val="21"/>
+        </w:rPr>
+        <w:t>E</w:t>
+      </w:r>
+      <w:r>
+        <w:rPr>
+          <w:rFonts w:ascii="黑体" w:eastAsia="黑体" w:hAnsi="黑体" w:hint="eastAsia"/>
+          <w:szCs w:val="21"/>
+        </w:rPr>
+        <w:t>xecute</w:t>
       </w:r>
       <w:r>
         <w:rPr>
@@ -4080,99 +5074,56 @@
           <w:rFonts w:ascii="黑体" w:eastAsia="黑体" w:hAnsi="黑体"/>
           <w:szCs w:val="21"/>
         </w:rPr>
-        <w:t xml:space="preserve">3.6.4 </w:t>
+        <w:t xml:space="preserve">3.6.5 </w:t>
       </w:r>
       <w:r>
         <w:rPr>
           <w:rFonts w:ascii="黑体" w:eastAsia="黑体" w:hAnsi="黑体" w:hint="eastAsia"/>
           <w:szCs w:val="21"/>
         </w:rPr>
-        <w:t>执行阶段（</w:t>
-      </w:r>
-      <w:r>
-        <w:rPr>
-          <w:rFonts w:ascii="黑体" w:eastAsia="黑体" w:hAnsi="黑体"/>
-          <w:szCs w:val="21"/>
-        </w:rPr>
-        <w:t>E</w:t>
+        <w:t>内存读写（</w:t>
+      </w:r>
+      <w:r>
+        <w:rPr>
+          <w:rFonts w:ascii="黑体" w:eastAsia="黑体" w:hAnsi="黑体"/>
+          <w:szCs w:val="21"/>
+        </w:rPr>
+        <w:t>M</w:t>
       </w:r>
       <w:r>
         <w:rPr>
           <w:rFonts w:ascii="黑体" w:eastAsia="黑体" w:hAnsi="黑体" w:hint="eastAsia"/>
           <w:szCs w:val="21"/>
         </w:rPr>
-        <w:t>xecute</w:t>
-      </w:r>
-      <w:r>
-        <w:rPr>
-          <w:rFonts w:ascii="黑体" w:eastAsia="黑体" w:hAnsi="黑体"/>
-          <w:szCs w:val="21"/>
-        </w:rPr>
-        <w:t>）</w:t>
-      </w:r>
-    </w:p>
-    <w:p>
-      <w:pPr>
-        <w:rPr>
-          <w:rFonts w:ascii="黑体" w:eastAsia="黑体" w:hAnsi="黑体"/>
-          <w:szCs w:val="21"/>
-        </w:rPr>
-      </w:pPr>
-      <w:r>
-        <w:rPr>
-          <w:rFonts w:ascii="黑体" w:eastAsia="黑体" w:hAnsi="黑体"/>
-          <w:szCs w:val="21"/>
-        </w:rPr>
-        <w:t xml:space="preserve">3.6.5 </w:t>
+        <w:t>emory</w:t>
+      </w:r>
+      <w:r>
+        <w:rPr>
+          <w:rFonts w:ascii="黑体" w:eastAsia="黑体" w:hAnsi="黑体"/>
+          <w:szCs w:val="21"/>
+        </w:rPr>
+        <w:t xml:space="preserve"> Operation）</w:t>
+      </w:r>
+    </w:p>
+    <w:p>
+      <w:pPr>
+        <w:rPr>
+          <w:rFonts w:ascii="黑体" w:eastAsia="黑体" w:hAnsi="黑体"/>
+          <w:szCs w:val="21"/>
+        </w:rPr>
+      </w:pPr>
+      <w:r>
+        <w:rPr>
+          <w:rFonts w:ascii="黑体" w:eastAsia="黑体" w:hAnsi="黑体"/>
+          <w:szCs w:val="21"/>
+        </w:rPr>
+        <w:t xml:space="preserve">3.6.6 </w:t>
       </w:r>
       <w:r>
         <w:rPr>
           <w:rFonts w:ascii="黑体" w:eastAsia="黑体" w:hAnsi="黑体" w:hint="eastAsia"/>
           <w:szCs w:val="21"/>
         </w:rPr>
-        <w:t>内存读写（</w:t>
-      </w:r>
-      <w:r>
-        <w:rPr>
-          <w:rFonts w:ascii="黑体" w:eastAsia="黑体" w:hAnsi="黑体"/>
-          <w:szCs w:val="21"/>
-        </w:rPr>
-        <w:t>M</w:t>
-      </w:r>
-      <w:r>
-        <w:rPr>
-          <w:rFonts w:ascii="黑体" w:eastAsia="黑体" w:hAnsi="黑体" w:hint="eastAsia"/>
-          <w:szCs w:val="21"/>
-        </w:rPr>
-        <w:t>emory</w:t>
-      </w:r>
-      <w:r>
-        <w:rPr>
-          <w:rFonts w:ascii="黑体" w:eastAsia="黑体" w:hAnsi="黑体"/>
-          <w:szCs w:val="21"/>
-        </w:rPr>
-        <w:t xml:space="preserve"> Operation）</w:t>
-      </w:r>
-    </w:p>
-    <w:p>
-      <w:pPr>
-        <w:rPr>
-          <w:rFonts w:ascii="黑体" w:eastAsia="黑体" w:hAnsi="黑体" w:hint="eastAsia"/>
-          <w:szCs w:val="21"/>
-        </w:rPr>
-      </w:pPr>
-      <w:r>
-        <w:rPr>
-          <w:rFonts w:ascii="黑体" w:eastAsia="黑体" w:hAnsi="黑体"/>
-          <w:szCs w:val="21"/>
-        </w:rPr>
-        <w:t xml:space="preserve">3.6.6 </w:t>
-      </w:r>
-      <w:r>
-        <w:rPr>
-          <w:rFonts w:ascii="黑体" w:eastAsia="黑体" w:hAnsi="黑体" w:hint="eastAsia"/>
-          <w:szCs w:val="21"/>
-        </w:rPr>
         <w:t>写回寄存器（</w:t>
       </w:r>
       <w:r>
@@ -4185,401 +5136,485 @@
     </w:p>
     <w:p>
       <w:pPr>
+        <w:rPr>
+          <w:rFonts w:ascii="黑体" w:eastAsia="黑体" w:hAnsi="黑体"/>
+          <w:sz w:val="32"/>
+        </w:rPr>
+      </w:pPr>
+    </w:p>
+    <w:p>
+      <w:pPr>
+        <w:rPr>
+          <w:rFonts w:ascii="黑体" w:eastAsia="黑体" w:hAnsi="黑体"/>
+          <w:sz w:val="32"/>
+        </w:rPr>
+      </w:pPr>
+      <w:r>
         <w:rPr>
           <w:rFonts w:ascii="黑体" w:eastAsia="黑体" w:hAnsi="黑体" w:hint="eastAsia"/>
           <w:sz w:val="32"/>
         </w:rPr>
-      </w:pPr>
-    </w:p>
-    <w:p>
-      <w:pPr>
+        <w:t>4</w:t>
+      </w:r>
+      <w:r>
+        <w:rPr>
+          <w:rFonts w:ascii="黑体" w:eastAsia="黑体" w:hAnsi="黑体"/>
+          <w:sz w:val="32"/>
+        </w:rPr>
+        <w:t xml:space="preserve"> </w:t>
+      </w:r>
+      <w:r>
         <w:rPr>
           <w:rFonts w:ascii="黑体" w:eastAsia="黑体" w:hAnsi="黑体" w:hint="eastAsia"/>
           <w:sz w:val="32"/>
         </w:rPr>
-      </w:pPr>
+        <w:t>仿真情况</w:t>
+      </w:r>
+    </w:p>
+    <w:p>
+      <w:pPr>
+        <w:rPr>
+          <w:rFonts w:ascii="黑体" w:eastAsia="黑体" w:hAnsi="黑体"/>
+          <w:sz w:val="28"/>
+          <w:szCs w:val="28"/>
+        </w:rPr>
+      </w:pPr>
+      <w:r>
+        <w:rPr>
+          <w:rFonts w:ascii="黑体" w:eastAsia="黑体" w:hAnsi="黑体"/>
+          <w:sz w:val="28"/>
+          <w:szCs w:val="28"/>
+        </w:rPr>
+        <w:t>4.1</w:t>
+      </w:r>
+      <w:r>
+        <w:rPr>
+          <w:rFonts w:ascii="黑体" w:eastAsia="黑体" w:hAnsi="黑体"/>
+          <w:sz w:val="28"/>
+          <w:szCs w:val="28"/>
+        </w:rPr>
+        <w:t xml:space="preserve"> </w:t>
+      </w:r>
+      <w:r>
+        <w:rPr>
+          <w:rFonts w:ascii="黑体" w:eastAsia="黑体" w:hAnsi="黑体"/>
+          <w:sz w:val="28"/>
+          <w:szCs w:val="28"/>
+        </w:rPr>
+        <w:t>ALU</w:t>
+      </w:r>
+      <w:r>
+        <w:rPr>
+          <w:rFonts w:ascii="黑体" w:eastAsia="黑体" w:hAnsi="黑体" w:hint="eastAsia"/>
+          <w:sz w:val="28"/>
+          <w:szCs w:val="28"/>
+        </w:rPr>
+        <w:t>仿真情况</w:t>
+      </w:r>
+    </w:p>
+    <w:p>
+      <w:pPr>
+        <w:rPr>
+          <w:rFonts w:ascii="黑体" w:eastAsia="黑体" w:hAnsi="黑体"/>
+          <w:sz w:val="28"/>
+          <w:szCs w:val="28"/>
+        </w:rPr>
+      </w:pPr>
+    </w:p>
+    <w:p>
+      <w:pPr>
+        <w:rPr>
+          <w:rFonts w:ascii="黑体" w:eastAsia="黑体" w:hAnsi="黑体"/>
+          <w:sz w:val="28"/>
+          <w:szCs w:val="28"/>
+        </w:rPr>
+      </w:pPr>
+      <w:r>
+        <w:rPr>
+          <w:rFonts w:ascii="黑体" w:eastAsia="黑体" w:hAnsi="黑体"/>
+          <w:sz w:val="28"/>
+          <w:szCs w:val="28"/>
+        </w:rPr>
+        <w:t xml:space="preserve">4.2 </w:t>
+      </w:r>
+      <w:r>
+        <w:rPr>
+          <w:rFonts w:ascii="黑体" w:eastAsia="黑体" w:hAnsi="黑体" w:hint="eastAsia"/>
+          <w:sz w:val="28"/>
+          <w:szCs w:val="28"/>
+        </w:rPr>
+        <w:t>编译器与汇编代码调试情况</w:t>
+      </w:r>
+    </w:p>
+    <w:p>
+      <w:pPr>
+        <w:rPr>
+          <w:rFonts w:ascii="黑体" w:eastAsia="黑体" w:hAnsi="黑体"/>
+          <w:sz w:val="28"/>
+          <w:szCs w:val="28"/>
+        </w:rPr>
+      </w:pPr>
+    </w:p>
+    <w:p>
+      <w:pPr>
+        <w:rPr>
+          <w:rFonts w:ascii="黑体" w:eastAsia="黑体" w:hAnsi="黑体"/>
+          <w:sz w:val="28"/>
+          <w:szCs w:val="28"/>
+        </w:rPr>
+      </w:pPr>
+      <w:r>
+        <w:rPr>
+          <w:rFonts w:ascii="黑体" w:eastAsia="黑体" w:hAnsi="黑体" w:hint="eastAsia"/>
+          <w:sz w:val="28"/>
+          <w:szCs w:val="28"/>
+        </w:rPr>
+        <w:t>4.3</w:t>
+      </w:r>
+      <w:r>
+        <w:rPr>
+          <w:rFonts w:ascii="黑体" w:eastAsia="黑体" w:hAnsi="黑体"/>
+          <w:sz w:val="28"/>
+          <w:szCs w:val="28"/>
+        </w:rPr>
+        <w:t xml:space="preserve"> </w:t>
+      </w:r>
+      <w:r>
+        <w:rPr>
+          <w:rFonts w:ascii="黑体" w:eastAsia="黑体" w:hAnsi="黑体" w:hint="eastAsia"/>
+          <w:sz w:val="28"/>
+          <w:szCs w:val="28"/>
+        </w:rPr>
+        <w:t>单周期M</w:t>
+      </w:r>
+      <w:r>
+        <w:rPr>
+          <w:rFonts w:ascii="黑体" w:eastAsia="黑体" w:hAnsi="黑体"/>
+          <w:sz w:val="28"/>
+          <w:szCs w:val="28"/>
+        </w:rPr>
+        <w:t>IPS</w:t>
+      </w:r>
+      <w:r>
+        <w:rPr>
+          <w:rFonts w:ascii="黑体" w:eastAsia="黑体" w:hAnsi="黑体" w:hint="eastAsia"/>
+          <w:sz w:val="28"/>
+          <w:szCs w:val="28"/>
+        </w:rPr>
+        <w:t>处理器仿真情况</w:t>
+      </w:r>
+    </w:p>
+    <w:p>
+      <w:pPr>
+        <w:rPr>
+          <w:rFonts w:ascii="黑体" w:eastAsia="黑体" w:hAnsi="黑体"/>
+          <w:sz w:val="28"/>
+          <w:szCs w:val="28"/>
+        </w:rPr>
+      </w:pPr>
+    </w:p>
+    <w:p>
+      <w:pPr>
+        <w:rPr>
+          <w:rFonts w:ascii="黑体" w:eastAsia="黑体" w:hAnsi="黑体"/>
+          <w:sz w:val="28"/>
+          <w:szCs w:val="28"/>
+        </w:rPr>
+      </w:pPr>
+      <w:r>
+        <w:rPr>
+          <w:rFonts w:ascii="黑体" w:eastAsia="黑体" w:hAnsi="黑体"/>
+          <w:sz w:val="28"/>
+          <w:szCs w:val="28"/>
+        </w:rPr>
+        <w:t>4.4</w:t>
+      </w:r>
+      <w:r>
+        <w:rPr>
+          <w:rFonts w:ascii="黑体" w:eastAsia="黑体" w:hAnsi="黑体"/>
+          <w:sz w:val="28"/>
+          <w:szCs w:val="28"/>
+        </w:rPr>
+        <w:t xml:space="preserve"> </w:t>
+      </w:r>
+      <w:r>
+        <w:rPr>
+          <w:rFonts w:ascii="黑体" w:eastAsia="黑体" w:hAnsi="黑体" w:hint="eastAsia"/>
+          <w:sz w:val="28"/>
+          <w:szCs w:val="28"/>
+        </w:rPr>
+        <w:t>流水线M</w:t>
+      </w:r>
+      <w:r>
+        <w:rPr>
+          <w:rFonts w:ascii="黑体" w:eastAsia="黑体" w:hAnsi="黑体"/>
+          <w:sz w:val="28"/>
+          <w:szCs w:val="28"/>
+        </w:rPr>
+        <w:t>IPS</w:t>
+      </w:r>
+      <w:r>
+        <w:rPr>
+          <w:rFonts w:ascii="黑体" w:eastAsia="黑体" w:hAnsi="黑体" w:hint="eastAsia"/>
+          <w:sz w:val="28"/>
+          <w:szCs w:val="28"/>
+        </w:rPr>
+        <w:t>处理器仿真情况</w:t>
+      </w:r>
+    </w:p>
+    <w:p>
+      <w:pPr>
+        <w:rPr>
+          <w:rFonts w:ascii="黑体" w:eastAsia="黑体" w:hAnsi="黑体"/>
+          <w:sz w:val="32"/>
+        </w:rPr>
+      </w:pPr>
+    </w:p>
+    <w:p>
+      <w:pPr>
+        <w:rPr>
+          <w:rFonts w:ascii="黑体" w:eastAsia="黑体" w:hAnsi="黑体"/>
+          <w:sz w:val="32"/>
+        </w:rPr>
+      </w:pPr>
+      <w:r>
+        <w:rPr>
+          <w:rFonts w:ascii="黑体" w:eastAsia="黑体" w:hAnsi="黑体"/>
+          <w:sz w:val="32"/>
+        </w:rPr>
+        <w:t xml:space="preserve">5 </w:t>
+      </w:r>
       <w:r>
         <w:rPr>
           <w:rFonts w:ascii="黑体" w:eastAsia="黑体" w:hAnsi="黑体" w:hint="eastAsia"/>
           <w:sz w:val="32"/>
         </w:rPr>
-        <w:t>4</w:t>
-      </w:r>
-      <w:r>
+        <w:t>综合情况</w:t>
+      </w:r>
+    </w:p>
+    <w:p>
+      <w:pPr>
+        <w:rPr>
+          <w:rFonts w:ascii="黑体" w:eastAsia="黑体" w:hAnsi="黑体"/>
+          <w:sz w:val="28"/>
+          <w:szCs w:val="28"/>
+        </w:rPr>
+      </w:pPr>
+      <w:r>
+        <w:rPr>
+          <w:rFonts w:ascii="黑体" w:eastAsia="黑体" w:hAnsi="黑体"/>
+          <w:sz w:val="28"/>
+          <w:szCs w:val="28"/>
+        </w:rPr>
+        <w:t>5.1</w:t>
+      </w:r>
+      <w:r>
+        <w:rPr>
+          <w:rFonts w:ascii="黑体" w:eastAsia="黑体" w:hAnsi="黑体"/>
+          <w:sz w:val="28"/>
+          <w:szCs w:val="28"/>
+        </w:rPr>
+        <w:t xml:space="preserve"> </w:t>
+      </w:r>
+      <w:r>
+        <w:rPr>
+          <w:rFonts w:ascii="黑体" w:eastAsia="黑体" w:hAnsi="黑体" w:hint="eastAsia"/>
+          <w:sz w:val="28"/>
+          <w:szCs w:val="28"/>
+        </w:rPr>
+        <w:t>单周期M</w:t>
+      </w:r>
+      <w:r>
+        <w:rPr>
+          <w:rFonts w:ascii="黑体" w:eastAsia="黑体" w:hAnsi="黑体"/>
+          <w:sz w:val="28"/>
+          <w:szCs w:val="28"/>
+        </w:rPr>
+        <w:t>IPS</w:t>
+      </w:r>
+      <w:r>
+        <w:rPr>
+          <w:rFonts w:ascii="黑体" w:eastAsia="黑体" w:hAnsi="黑体" w:hint="eastAsia"/>
+          <w:sz w:val="28"/>
+          <w:szCs w:val="28"/>
+        </w:rPr>
+        <w:t>处理器</w:t>
+      </w:r>
+      <w:r>
+        <w:rPr>
+          <w:rFonts w:ascii="黑体" w:eastAsia="黑体" w:hAnsi="黑体" w:hint="eastAsia"/>
+          <w:sz w:val="28"/>
+          <w:szCs w:val="28"/>
+        </w:rPr>
+        <w:t>综合情况</w:t>
+      </w:r>
+    </w:p>
+    <w:p>
+      <w:pPr>
+        <w:rPr>
+          <w:rFonts w:ascii="黑体" w:eastAsia="黑体" w:hAnsi="黑体"/>
+          <w:szCs w:val="21"/>
+        </w:rPr>
+      </w:pPr>
+      <w:r>
+        <w:rPr>
+          <w:rFonts w:ascii="黑体" w:eastAsia="黑体" w:hAnsi="黑体"/>
+          <w:szCs w:val="21"/>
+        </w:rPr>
+        <w:t xml:space="preserve">5.1.1 </w:t>
+      </w:r>
+      <w:r>
+        <w:rPr>
+          <w:rFonts w:ascii="黑体" w:eastAsia="黑体" w:hAnsi="黑体" w:hint="eastAsia"/>
+          <w:szCs w:val="21"/>
+        </w:rPr>
+        <w:t>时序分析</w:t>
+      </w:r>
+    </w:p>
+    <w:p>
+      <w:pPr>
+        <w:rPr>
+          <w:rFonts w:ascii="黑体" w:eastAsia="黑体" w:hAnsi="黑体"/>
+          <w:szCs w:val="21"/>
+        </w:rPr>
+      </w:pPr>
+    </w:p>
+    <w:p>
+      <w:pPr>
+        <w:rPr>
+          <w:rFonts w:ascii="黑体" w:eastAsia="黑体" w:hAnsi="黑体"/>
+          <w:szCs w:val="21"/>
+        </w:rPr>
+      </w:pPr>
+      <w:r>
+        <w:rPr>
+          <w:rFonts w:ascii="黑体" w:eastAsia="黑体" w:hAnsi="黑体"/>
+          <w:szCs w:val="21"/>
+        </w:rPr>
+        <w:t xml:space="preserve">5.1.2 </w:t>
+      </w:r>
+      <w:r>
+        <w:rPr>
+          <w:rFonts w:ascii="黑体" w:eastAsia="黑体" w:hAnsi="黑体" w:hint="eastAsia"/>
+          <w:szCs w:val="21"/>
+        </w:rPr>
+        <w:t>面积分析</w:t>
+      </w:r>
+    </w:p>
+    <w:p>
+      <w:pPr>
+        <w:rPr>
+          <w:rFonts w:ascii="黑体" w:eastAsia="黑体" w:hAnsi="黑体"/>
+          <w:sz w:val="28"/>
+          <w:szCs w:val="28"/>
+        </w:rPr>
+      </w:pPr>
+    </w:p>
+    <w:p>
+      <w:pPr>
+        <w:rPr>
+          <w:rFonts w:ascii="黑体" w:eastAsia="黑体" w:hAnsi="黑体"/>
+          <w:sz w:val="28"/>
+          <w:szCs w:val="28"/>
+        </w:rPr>
+      </w:pPr>
+      <w:r>
+        <w:rPr>
+          <w:rFonts w:ascii="黑体" w:eastAsia="黑体" w:hAnsi="黑体"/>
+          <w:sz w:val="28"/>
+          <w:szCs w:val="28"/>
+        </w:rPr>
+        <w:t>5.2</w:t>
+      </w:r>
+      <w:r>
+        <w:rPr>
+          <w:rFonts w:ascii="黑体" w:eastAsia="黑体" w:hAnsi="黑体"/>
+          <w:sz w:val="28"/>
+          <w:szCs w:val="28"/>
+        </w:rPr>
+        <w:t xml:space="preserve"> </w:t>
+      </w:r>
+      <w:r>
+        <w:rPr>
+          <w:rFonts w:ascii="黑体" w:eastAsia="黑体" w:hAnsi="黑体" w:hint="eastAsia"/>
+          <w:sz w:val="28"/>
+          <w:szCs w:val="28"/>
+        </w:rPr>
+        <w:t>流水线M</w:t>
+      </w:r>
+      <w:r>
+        <w:rPr>
+          <w:rFonts w:ascii="黑体" w:eastAsia="黑体" w:hAnsi="黑体"/>
+          <w:sz w:val="28"/>
+          <w:szCs w:val="28"/>
+        </w:rPr>
+        <w:t>IPS</w:t>
+      </w:r>
+      <w:r>
+        <w:rPr>
+          <w:rFonts w:ascii="黑体" w:eastAsia="黑体" w:hAnsi="黑体" w:hint="eastAsia"/>
+          <w:sz w:val="28"/>
+          <w:szCs w:val="28"/>
+        </w:rPr>
+        <w:t>处理器</w:t>
+      </w:r>
+      <w:r>
+        <w:rPr>
+          <w:rFonts w:ascii="黑体" w:eastAsia="黑体" w:hAnsi="黑体" w:hint="eastAsia"/>
+          <w:sz w:val="28"/>
+          <w:szCs w:val="28"/>
+        </w:rPr>
+        <w:t>综合</w:t>
+      </w:r>
+      <w:r>
+        <w:rPr>
+          <w:rFonts w:ascii="黑体" w:eastAsia="黑体" w:hAnsi="黑体" w:hint="eastAsia"/>
+          <w:sz w:val="28"/>
+          <w:szCs w:val="28"/>
+        </w:rPr>
+        <w:t>情况</w:t>
+      </w:r>
+    </w:p>
+    <w:p>
+      <w:pPr>
         <w:rPr>
           <w:rFonts w:ascii="黑体" w:eastAsia="黑体" w:hAnsi="黑体"/>
           <w:sz w:val="32"/>
         </w:rPr>
-        <w:t xml:space="preserve"> </w:t>
+      </w:pPr>
+    </w:p>
+    <w:p>
+      <w:pPr>
+        <w:rPr>
+          <w:rFonts w:ascii="黑体" w:eastAsia="黑体" w:hAnsi="黑体"/>
+          <w:sz w:val="32"/>
+        </w:rPr>
+      </w:pPr>
+      <w:r>
+        <w:rPr>
+          <w:rFonts w:ascii="黑体" w:eastAsia="黑体" w:hAnsi="黑体"/>
+          <w:sz w:val="32"/>
+        </w:rPr>
+        <w:t xml:space="preserve">6 </w:t>
       </w:r>
       <w:r>
         <w:rPr>
           <w:rFonts w:ascii="黑体" w:eastAsia="黑体" w:hAnsi="黑体" w:hint="eastAsia"/>
           <w:sz w:val="32"/>
         </w:rPr>
-        <w:t>仿真情况</w:t>
-      </w:r>
-    </w:p>
-    <w:p>
-      <w:pPr>
-        <w:rPr>
-          <w:rFonts w:ascii="黑体" w:eastAsia="黑体" w:hAnsi="黑体"/>
-          <w:sz w:val="28"/>
-          <w:szCs w:val="28"/>
-        </w:rPr>
-      </w:pPr>
-      <w:r>
-        <w:rPr>
-          <w:rFonts w:ascii="黑体" w:eastAsia="黑体" w:hAnsi="黑体"/>
-          <w:sz w:val="28"/>
-          <w:szCs w:val="28"/>
-        </w:rPr>
-        <w:t>4.1</w:t>
-      </w:r>
-      <w:r>
-        <w:rPr>
-          <w:rFonts w:ascii="黑体" w:eastAsia="黑体" w:hAnsi="黑体"/>
-          <w:sz w:val="28"/>
-          <w:szCs w:val="28"/>
-        </w:rPr>
-        <w:t xml:space="preserve"> </w:t>
-      </w:r>
-      <w:r>
-        <w:rPr>
-          <w:rFonts w:ascii="黑体" w:eastAsia="黑体" w:hAnsi="黑体" w:hint="eastAsia"/>
-          <w:sz w:val="28"/>
-          <w:szCs w:val="28"/>
-        </w:rPr>
-        <w:t>单周期M</w:t>
-      </w:r>
-      <w:r>
-        <w:rPr>
-          <w:rFonts w:ascii="黑体" w:eastAsia="黑体" w:hAnsi="黑体"/>
-          <w:sz w:val="28"/>
-          <w:szCs w:val="28"/>
-        </w:rPr>
-        <w:t>IPS</w:t>
-      </w:r>
-      <w:r>
-        <w:rPr>
-          <w:rFonts w:ascii="黑体" w:eastAsia="黑体" w:hAnsi="黑体" w:hint="eastAsia"/>
-          <w:sz w:val="28"/>
-          <w:szCs w:val="28"/>
-        </w:rPr>
-        <w:t>处理器仿真情况</w:t>
-      </w:r>
-    </w:p>
-    <w:p>
-      <w:pPr>
-        <w:rPr>
-          <w:rFonts w:ascii="黑体" w:eastAsia="黑体" w:hAnsi="黑体"/>
-          <w:sz w:val="28"/>
-          <w:szCs w:val="28"/>
-        </w:rPr>
-      </w:pPr>
-    </w:p>
-    <w:p>
-      <w:pPr>
-        <w:rPr>
-          <w:rFonts w:ascii="黑体" w:eastAsia="黑体" w:hAnsi="黑体" w:hint="eastAsia"/>
-          <w:sz w:val="28"/>
-          <w:szCs w:val="28"/>
-        </w:rPr>
-      </w:pPr>
-      <w:r>
-        <w:rPr>
-          <w:rFonts w:ascii="黑体" w:eastAsia="黑体" w:hAnsi="黑体"/>
-          <w:sz w:val="28"/>
-          <w:szCs w:val="28"/>
-        </w:rPr>
-        <w:t>4.2</w:t>
-      </w:r>
-      <w:r>
-        <w:rPr>
-          <w:rFonts w:ascii="黑体" w:eastAsia="黑体" w:hAnsi="黑体"/>
-          <w:sz w:val="28"/>
-          <w:szCs w:val="28"/>
-        </w:rPr>
-        <w:t xml:space="preserve"> </w:t>
-      </w:r>
-      <w:r>
-        <w:rPr>
-          <w:rFonts w:ascii="黑体" w:eastAsia="黑体" w:hAnsi="黑体" w:hint="eastAsia"/>
-          <w:sz w:val="28"/>
-          <w:szCs w:val="28"/>
-        </w:rPr>
-        <w:t>流水线M</w:t>
-      </w:r>
-      <w:r>
-        <w:rPr>
-          <w:rFonts w:ascii="黑体" w:eastAsia="黑体" w:hAnsi="黑体"/>
-          <w:sz w:val="28"/>
-          <w:szCs w:val="28"/>
-        </w:rPr>
-        <w:t>IPS</w:t>
-      </w:r>
-      <w:r>
-        <w:rPr>
-          <w:rFonts w:ascii="黑体" w:eastAsia="黑体" w:hAnsi="黑体" w:hint="eastAsia"/>
-          <w:sz w:val="28"/>
-          <w:szCs w:val="28"/>
-        </w:rPr>
-        <w:t>处理器仿真情况</w:t>
-      </w:r>
-    </w:p>
-    <w:p>
-      <w:pPr>
-        <w:rPr>
-          <w:rFonts w:ascii="黑体" w:eastAsia="黑体" w:hAnsi="黑体"/>
-          <w:sz w:val="32"/>
-        </w:rPr>
-      </w:pPr>
-    </w:p>
-    <w:p>
-      <w:pPr>
-        <w:rPr>
-          <w:rFonts w:ascii="黑体" w:eastAsia="黑体" w:hAnsi="黑体"/>
-          <w:sz w:val="32"/>
-        </w:rPr>
-      </w:pPr>
-      <w:r>
-        <w:rPr>
-          <w:rFonts w:ascii="黑体" w:eastAsia="黑体" w:hAnsi="黑体"/>
-          <w:sz w:val="32"/>
-        </w:rPr>
-        <w:t xml:space="preserve">5 </w:t>
-      </w:r>
-      <w:r>
-        <w:rPr>
-          <w:rFonts w:ascii="黑体" w:eastAsia="黑体" w:hAnsi="黑体" w:hint="eastAsia"/>
-          <w:sz w:val="32"/>
-        </w:rPr>
-        <w:t>综合情况</w:t>
-      </w:r>
-    </w:p>
-    <w:p>
-      <w:pPr>
-        <w:rPr>
-          <w:rFonts w:ascii="黑体" w:eastAsia="黑体" w:hAnsi="黑体"/>
-          <w:sz w:val="28"/>
-          <w:szCs w:val="28"/>
-        </w:rPr>
-      </w:pPr>
-      <w:r>
-        <w:rPr>
-          <w:rFonts w:ascii="黑体" w:eastAsia="黑体" w:hAnsi="黑体"/>
-          <w:sz w:val="28"/>
-          <w:szCs w:val="28"/>
-        </w:rPr>
-        <w:t>5.1</w:t>
-      </w:r>
-      <w:r>
-        <w:rPr>
-          <w:rFonts w:ascii="黑体" w:eastAsia="黑体" w:hAnsi="黑体"/>
-          <w:sz w:val="28"/>
-          <w:szCs w:val="28"/>
-        </w:rPr>
-        <w:t xml:space="preserve"> </w:t>
-      </w:r>
-      <w:r>
-        <w:rPr>
-          <w:rFonts w:ascii="黑体" w:eastAsia="黑体" w:hAnsi="黑体" w:hint="eastAsia"/>
-          <w:sz w:val="28"/>
-          <w:szCs w:val="28"/>
-        </w:rPr>
-        <w:t>单周期M</w:t>
-      </w:r>
-      <w:r>
-        <w:rPr>
-          <w:rFonts w:ascii="黑体" w:eastAsia="黑体" w:hAnsi="黑体"/>
-          <w:sz w:val="28"/>
-          <w:szCs w:val="28"/>
-        </w:rPr>
-        <w:t>IPS</w:t>
-      </w:r>
-      <w:r>
-        <w:rPr>
-          <w:rFonts w:ascii="黑体" w:eastAsia="黑体" w:hAnsi="黑体" w:hint="eastAsia"/>
-          <w:sz w:val="28"/>
-          <w:szCs w:val="28"/>
-        </w:rPr>
-        <w:t>处理器</w:t>
-      </w:r>
-      <w:r>
-        <w:rPr>
-          <w:rFonts w:ascii="黑体" w:eastAsia="黑体" w:hAnsi="黑体" w:hint="eastAsia"/>
-          <w:sz w:val="28"/>
-          <w:szCs w:val="28"/>
-        </w:rPr>
-        <w:t>综合情况</w:t>
-      </w:r>
-    </w:p>
-    <w:p>
-      <w:pPr>
-        <w:rPr>
-          <w:rFonts w:ascii="黑体" w:eastAsia="黑体" w:hAnsi="黑体"/>
-          <w:szCs w:val="21"/>
-        </w:rPr>
-      </w:pPr>
-      <w:r>
-        <w:rPr>
-          <w:rFonts w:ascii="黑体" w:eastAsia="黑体" w:hAnsi="黑体"/>
-          <w:szCs w:val="21"/>
-        </w:rPr>
-        <w:t xml:space="preserve">5.1.1 </w:t>
-      </w:r>
-      <w:r>
-        <w:rPr>
-          <w:rFonts w:ascii="黑体" w:eastAsia="黑体" w:hAnsi="黑体" w:hint="eastAsia"/>
-          <w:szCs w:val="21"/>
-        </w:rPr>
-        <w:t>时序分析</w:t>
-      </w:r>
-    </w:p>
-    <w:p>
-      <w:pPr>
-        <w:rPr>
-          <w:rFonts w:ascii="黑体" w:eastAsia="黑体" w:hAnsi="黑体"/>
-          <w:szCs w:val="21"/>
-        </w:rPr>
-      </w:pPr>
-    </w:p>
-    <w:p>
-      <w:pPr>
-        <w:rPr>
-          <w:rFonts w:ascii="黑体" w:eastAsia="黑体" w:hAnsi="黑体" w:hint="eastAsia"/>
-          <w:szCs w:val="21"/>
-        </w:rPr>
-      </w:pPr>
-      <w:r>
-        <w:rPr>
-          <w:rFonts w:ascii="黑体" w:eastAsia="黑体" w:hAnsi="黑体"/>
-          <w:szCs w:val="21"/>
-        </w:rPr>
-        <w:t xml:space="preserve">5.1.2 </w:t>
-      </w:r>
-      <w:r>
-        <w:rPr>
-          <w:rFonts w:ascii="黑体" w:eastAsia="黑体" w:hAnsi="黑体" w:hint="eastAsia"/>
-          <w:szCs w:val="21"/>
-        </w:rPr>
-        <w:t>面积分析</w:t>
-      </w:r>
-    </w:p>
-    <w:p>
-      <w:pPr>
-        <w:rPr>
-          <w:rFonts w:ascii="黑体" w:eastAsia="黑体" w:hAnsi="黑体"/>
-          <w:sz w:val="28"/>
-          <w:szCs w:val="28"/>
-        </w:rPr>
-      </w:pPr>
-    </w:p>
-    <w:p>
-      <w:pPr>
-        <w:rPr>
-          <w:rFonts w:ascii="黑体" w:eastAsia="黑体" w:hAnsi="黑体" w:hint="eastAsia"/>
-          <w:sz w:val="28"/>
-          <w:szCs w:val="28"/>
-        </w:rPr>
-      </w:pPr>
-      <w:r>
-        <w:rPr>
-          <w:rFonts w:ascii="黑体" w:eastAsia="黑体" w:hAnsi="黑体"/>
-          <w:sz w:val="28"/>
-          <w:szCs w:val="28"/>
-        </w:rPr>
-        <w:t>5.2</w:t>
-      </w:r>
-      <w:r>
-        <w:rPr>
-          <w:rFonts w:ascii="黑体" w:eastAsia="黑体" w:hAnsi="黑体"/>
-          <w:sz w:val="28"/>
-          <w:szCs w:val="28"/>
-        </w:rPr>
-        <w:t xml:space="preserve"> </w:t>
-      </w:r>
-      <w:r>
-        <w:rPr>
-          <w:rFonts w:ascii="黑体" w:eastAsia="黑体" w:hAnsi="黑体" w:hint="eastAsia"/>
-          <w:sz w:val="28"/>
-          <w:szCs w:val="28"/>
-        </w:rPr>
-        <w:t>流水线M</w:t>
-      </w:r>
-      <w:r>
-        <w:rPr>
-          <w:rFonts w:ascii="黑体" w:eastAsia="黑体" w:hAnsi="黑体"/>
-          <w:sz w:val="28"/>
-          <w:szCs w:val="28"/>
-        </w:rPr>
-        <w:t>IPS</w:t>
-      </w:r>
-      <w:r>
-        <w:rPr>
-          <w:rFonts w:ascii="黑体" w:eastAsia="黑体" w:hAnsi="黑体" w:hint="eastAsia"/>
-          <w:sz w:val="28"/>
-          <w:szCs w:val="28"/>
-        </w:rPr>
-        <w:t>处理器</w:t>
-      </w:r>
-      <w:r>
-        <w:rPr>
-          <w:rFonts w:ascii="黑体" w:eastAsia="黑体" w:hAnsi="黑体" w:hint="eastAsia"/>
-          <w:sz w:val="28"/>
-          <w:szCs w:val="28"/>
-        </w:rPr>
-        <w:t>综合</w:t>
-      </w:r>
-      <w:r>
-        <w:rPr>
-          <w:rFonts w:ascii="黑体" w:eastAsia="黑体" w:hAnsi="黑体" w:hint="eastAsia"/>
-          <w:sz w:val="28"/>
-          <w:szCs w:val="28"/>
-        </w:rPr>
-        <w:t>情况</w:t>
-      </w:r>
-    </w:p>
-    <w:p>
-      <w:pPr>
-        <w:rPr>
-          <w:rFonts w:ascii="黑体" w:eastAsia="黑体" w:hAnsi="黑体" w:hint="eastAsia"/>
-          <w:sz w:val="32"/>
-        </w:rPr>
-      </w:pPr>
-    </w:p>
-    <w:p>
-      <w:pPr>
-        <w:rPr>
-          <w:rFonts w:ascii="黑体" w:eastAsia="黑体" w:hAnsi="黑体" w:hint="eastAsia"/>
-          <w:sz w:val="32"/>
-        </w:rPr>
-      </w:pPr>
-      <w:r>
-        <w:rPr>
-          <w:rFonts w:ascii="黑体" w:eastAsia="黑体" w:hAnsi="黑体"/>
-          <w:sz w:val="32"/>
-        </w:rPr>
-        <w:t xml:space="preserve">6 </w:t>
-      </w:r>
-      <w:r>
-        <w:rPr>
-          <w:rFonts w:ascii="黑体" w:eastAsia="黑体" w:hAnsi="黑体" w:hint="eastAsia"/>
-          <w:sz w:val="32"/>
-        </w:rPr>
         <w:t>总结</w:t>
       </w:r>
     </w:p>
     <w:p>
       <w:pPr>
         <w:rPr>
-          <w:rFonts w:ascii="黑体" w:eastAsia="黑体" w:hAnsi="黑体" w:hint="eastAsia"/>
+          <w:rFonts w:ascii="黑体" w:eastAsia="黑体" w:hAnsi="黑体"/>
           <w:sz w:val="28"/>
         </w:rPr>
       </w:pPr>
     </w:p>
     <w:sectPr>
-      <w:headerReference w:type="default" r:id="rId16"/>
+      <w:headerReference w:type="default" r:id="rId22"/>
       <w:pgSz w:w="11906" w:h="16838"/>
       <w:pgMar w:top="1440" w:right="1800" w:bottom="1440" w:left="1800" w:header="851" w:footer="992" w:gutter="0"/>
       <w:cols w:space="425"/>
@@ -5167,6 +6202,57 @@
     <w:basedOn w:val="a0"/>
     <w:rsid w:val="002B043A"/>
   </w:style>
+  <w:style w:type="character" w:customStyle="1" w:styleId="fontstyle01">
+    <w:name w:val="fontstyle01"/>
+    <w:basedOn w:val="a0"/>
+    <w:rsid w:val="00DB5E20"/>
+    <w:rPr>
+      <w:rFonts w:ascii="宋体" w:eastAsia="宋体" w:hAnsi="宋体" w:hint="eastAsia"/>
+      <w:b w:val="0"/>
+      <w:bCs w:val="0"/>
+      <w:i w:val="0"/>
+      <w:iCs w:val="0"/>
+      <w:color w:val="000000"/>
+      <w:sz w:val="22"/>
+      <w:szCs w:val="22"/>
+    </w:rPr>
+  </w:style>
+  <w:style w:type="character" w:customStyle="1" w:styleId="fontstyle11">
+    <w:name w:val="fontstyle11"/>
+    <w:basedOn w:val="a0"/>
+    <w:rsid w:val="00DB5E20"/>
+    <w:rPr>
+      <w:rFonts w:ascii="Times New Roman" w:hAnsi="Times New Roman" w:cs="Times New Roman" w:hint="default"/>
+      <w:b w:val="0"/>
+      <w:bCs w:val="0"/>
+      <w:i w:val="0"/>
+      <w:iCs w:val="0"/>
+      <w:color w:val="000000"/>
+      <w:sz w:val="22"/>
+      <w:szCs w:val="22"/>
+    </w:rPr>
+  </w:style>
+  <w:style w:type="paragraph" w:styleId="a6">
+    <w:name w:val="Date"/>
+    <w:basedOn w:val="a"/>
+    <w:next w:val="a"/>
+    <w:link w:val="Char1"/>
+    <w:uiPriority w:val="99"/>
+    <w:semiHidden/>
+    <w:unhideWhenUsed/>
+    <w:rsid w:val="00B748F2"/>
+    <w:pPr>
+      <w:ind w:leftChars="2500" w:left="100"/>
+    </w:pPr>
+  </w:style>
+  <w:style w:type="character" w:customStyle="1" w:styleId="Char1">
+    <w:name w:val="日期 Char"/>
+    <w:basedOn w:val="a0"/>
+    <w:link w:val="a6"/>
+    <w:uiPriority w:val="99"/>
+    <w:semiHidden/>
+    <w:rsid w:val="00B748F2"/>
+  </w:style>
 </w:styles>
 </file>
 

--- a/实验报告.docx
+++ b/实验报告.docx
@@ -4268,7 +4268,7 @@
           <w:color w:val="000000"/>
           <w:sz w:val="22"/>
         </w:rPr>
-        <w:t>主要介绍流水线结构中的冒险模块、转发模块</w:t>
+        <w:t>较为详细地介绍各个模块</w:t>
       </w:r>
       <w:r>
         <w:rPr>
@@ -4276,15 +4276,7 @@
           <w:color w:val="000000"/>
           <w:sz w:val="22"/>
         </w:rPr>
-        <w:t>、控制器</w:t>
-      </w:r>
-      <w:r>
-        <w:rPr>
-          <w:rFonts w:ascii="宋体" w:eastAsia="宋体" w:hAnsi="宋体" w:hint="eastAsia"/>
-          <w:color w:val="000000"/>
-          <w:sz w:val="22"/>
-        </w:rPr>
-        <w:t>以及各段间寄存器。</w:t>
+        <w:t>。</w:t>
       </w:r>
     </w:p>
     <w:p>
@@ -4561,7 +4553,21 @@
           <w:rFonts w:ascii="宋体" w:eastAsia="宋体" w:hAnsi="宋体" w:hint="eastAsia"/>
           <w:szCs w:val="21"/>
         </w:rPr>
-        <w:t>，同时在发生异常时将指令跳转至特定位置。</w:t>
+        <w:t>，同时在</w:t>
+      </w:r>
+      <w:r>
+        <w:rPr>
+          <w:rFonts w:ascii="宋体" w:eastAsia="宋体" w:hAnsi="宋体" w:hint="eastAsia"/>
+          <w:szCs w:val="21"/>
+        </w:rPr>
+        <w:t>发生中断</w:t>
+      </w:r>
+      <w:r>
+        <w:rPr>
+          <w:rFonts w:ascii="宋体" w:eastAsia="宋体" w:hAnsi="宋体" w:hint="eastAsia"/>
+          <w:szCs w:val="21"/>
+        </w:rPr>
+        <w:t>时将指令跳转至特定位置。</w:t>
       </w:r>
     </w:p>
     <w:p>
@@ -4580,7 +4586,21 @@
           <w:rFonts w:ascii="宋体" w:eastAsia="宋体" w:hAnsi="宋体" w:hint="eastAsia"/>
           <w:szCs w:val="21"/>
         </w:rPr>
-        <w:t>指令分解的内容与单周期处理器基本相同，涉及到异常处理的是</w:t>
+        <w:t>指令分解的内容与单周期处理器基本相同，涉及到</w:t>
+      </w:r>
+      <w:r>
+        <w:rPr>
+          <w:rFonts w:ascii="宋体" w:eastAsia="宋体" w:hAnsi="宋体" w:hint="eastAsia"/>
+          <w:szCs w:val="21"/>
+        </w:rPr>
+        <w:t>中断</w:t>
+      </w:r>
+      <w:r>
+        <w:rPr>
+          <w:rFonts w:ascii="宋体" w:eastAsia="宋体" w:hAnsi="宋体" w:hint="eastAsia"/>
+          <w:szCs w:val="21"/>
+        </w:rPr>
+        <w:t>处理的是</w:t>
       </w:r>
       <w:proofErr w:type="spellStart"/>
       <w:r>
@@ -4610,7 +4630,21 @@
           <w:rFonts w:ascii="宋体" w:eastAsia="宋体" w:hAnsi="宋体" w:hint="eastAsia"/>
           <w:szCs w:val="21"/>
         </w:rPr>
-        <w:t>控制信号，在发生异常时，该信号应当控制下一条P</w:t>
+        <w:t>控制信号，在</w:t>
+      </w:r>
+      <w:r>
+        <w:rPr>
+          <w:rFonts w:ascii="宋体" w:eastAsia="宋体" w:hAnsi="宋体" w:hint="eastAsia"/>
+          <w:szCs w:val="21"/>
+        </w:rPr>
+        <w:t>发生中断</w:t>
+      </w:r>
+      <w:r>
+        <w:rPr>
+          <w:rFonts w:ascii="宋体" w:eastAsia="宋体" w:hAnsi="宋体" w:hint="eastAsia"/>
+          <w:szCs w:val="21"/>
+        </w:rPr>
+        <w:t>时，该信号应当控制下一条P</w:t>
       </w:r>
       <w:r>
         <w:rPr>
@@ -4724,7 +4758,21 @@
           <w:rFonts w:ascii="宋体" w:eastAsia="宋体" w:hAnsi="宋体" w:hint="eastAsia"/>
           <w:szCs w:val="21"/>
         </w:rPr>
-        <w:t>中涉及异常跳转的部分如下：</w:t>
+        <w:t>中涉及</w:t>
+      </w:r>
+      <w:r>
+        <w:rPr>
+          <w:rFonts w:ascii="宋体" w:eastAsia="宋体" w:hAnsi="宋体" w:hint="eastAsia"/>
+          <w:szCs w:val="21"/>
+        </w:rPr>
+        <w:t>中断</w:t>
+      </w:r>
+      <w:r>
+        <w:rPr>
+          <w:rFonts w:ascii="宋体" w:eastAsia="宋体" w:hAnsi="宋体" w:hint="eastAsia"/>
+          <w:szCs w:val="21"/>
+        </w:rPr>
+        <w:t>跳转的部分如下：</w:t>
       </w:r>
     </w:p>
     <w:p>
@@ -5016,131 +5064,1168 @@
         </w:rPr>
         <w:t>段间寄存器和</w:t>
       </w:r>
+      <w:r>
+        <w:rPr>
+          <w:rFonts w:ascii="黑体" w:eastAsia="黑体" w:hAnsi="黑体" w:hint="eastAsia"/>
+          <w:szCs w:val="21"/>
+        </w:rPr>
+        <w:t>M</w:t>
+      </w:r>
+      <w:r>
+        <w:rPr>
+          <w:rFonts w:ascii="黑体" w:eastAsia="黑体" w:hAnsi="黑体"/>
+          <w:szCs w:val="21"/>
+        </w:rPr>
+        <w:t>EM/WB</w:t>
+      </w:r>
+      <w:r>
+        <w:rPr>
+          <w:rFonts w:ascii="黑体" w:eastAsia="黑体" w:hAnsi="黑体" w:hint="eastAsia"/>
+          <w:szCs w:val="21"/>
+        </w:rPr>
+        <w:t>段间寄存器</w:t>
+      </w:r>
+    </w:p>
+    <w:p>
+      <w:pPr>
+        <w:ind w:firstLine="420"/>
+        <w:rPr>
+          <w:rFonts w:ascii="宋体" w:eastAsia="宋体" w:hAnsi="宋体"/>
+          <w:szCs w:val="21"/>
+        </w:rPr>
+      </w:pPr>
+      <w:r>
+        <w:rPr>
+          <w:rFonts w:ascii="宋体" w:eastAsia="宋体" w:hAnsi="宋体" w:hint="eastAsia"/>
+          <w:szCs w:val="21"/>
+        </w:rPr>
+        <w:t>这两个段间寄存器的内容基本就是在每个时钟周期完成一次数据传递，没有什么特殊之处，因此略过。</w:t>
+      </w:r>
+    </w:p>
+    <w:p>
+      <w:pPr>
+        <w:ind w:firstLine="420"/>
+        <w:rPr>
+          <w:rFonts w:ascii="宋体" w:eastAsia="宋体" w:hAnsi="宋体" w:hint="eastAsia"/>
+          <w:szCs w:val="21"/>
+        </w:rPr>
+      </w:pPr>
+    </w:p>
+    <w:p>
+      <w:pPr>
+        <w:rPr>
+          <w:rFonts w:ascii="黑体" w:eastAsia="黑体" w:hAnsi="黑体"/>
+          <w:szCs w:val="21"/>
+        </w:rPr>
+      </w:pPr>
+      <w:r>
+        <w:rPr>
+          <w:rFonts w:ascii="黑体" w:eastAsia="黑体" w:hAnsi="黑体"/>
+          <w:szCs w:val="21"/>
+        </w:rPr>
+        <w:t>3.6.5</w:t>
+      </w:r>
+      <w:r>
+        <w:rPr>
+          <w:rFonts w:ascii="黑体" w:eastAsia="黑体" w:hAnsi="黑体"/>
+          <w:szCs w:val="21"/>
+        </w:rPr>
+        <w:t xml:space="preserve"> </w:t>
+      </w:r>
+      <w:r>
+        <w:rPr>
+          <w:rFonts w:ascii="黑体" w:eastAsia="黑体" w:hAnsi="黑体" w:hint="eastAsia"/>
+          <w:szCs w:val="21"/>
+        </w:rPr>
+        <w:t>转发模块</w:t>
+      </w:r>
+    </w:p>
+    <w:p>
+      <w:pPr>
+        <w:ind w:firstLine="420"/>
+      </w:pPr>
+      <w:r>
+        <w:rPr>
+          <w:rFonts w:hint="eastAsia"/>
+        </w:rPr>
+        <w:t>转发模块中主要针对以下几种情况进行处理：</w:t>
+      </w:r>
+    </w:p>
+    <w:p>
+      <w:pPr>
+        <w:ind w:firstLine="420"/>
+      </w:pPr>
+      <w:r>
+        <w:t>I</w:t>
+      </w:r>
+      <w:r>
+        <w:rPr>
+          <w:rFonts w:hint="eastAsia"/>
+        </w:rPr>
+        <w:t>.</w:t>
+      </w:r>
+      <w:r>
+        <w:t xml:space="preserve"> </w:t>
+      </w:r>
+      <w:r>
+        <w:rPr>
+          <w:rFonts w:hint="eastAsia"/>
+        </w:rPr>
+        <w:t>用于</w:t>
+      </w:r>
+      <w:r>
+        <w:rPr>
+          <w:rFonts w:hint="eastAsia"/>
+        </w:rPr>
+        <w:t>A</w:t>
+      </w:r>
+      <w:r>
+        <w:t>LU</w:t>
+      </w:r>
+      <w:r>
+        <w:rPr>
+          <w:rFonts w:hint="eastAsia"/>
+        </w:rPr>
+        <w:t>运算的数来源于未被写入的寄存器，由于</w:t>
+      </w:r>
+      <w:r>
+        <w:rPr>
+          <w:rFonts w:hint="eastAsia"/>
+        </w:rPr>
+        <w:t>A</w:t>
+      </w:r>
+      <w:r>
+        <w:t>LU</w:t>
+      </w:r>
+      <w:r>
+        <w:rPr>
+          <w:rFonts w:hint="eastAsia"/>
+        </w:rPr>
+        <w:t>运算要用到两个数，因此这两个数均有需要转发的可能</w:t>
+      </w:r>
+    </w:p>
+    <w:p>
+      <w:pPr>
+        <w:ind w:firstLine="420"/>
+        <w:rPr>
+          <w:rFonts w:hint="eastAsia"/>
+        </w:rPr>
+      </w:pPr>
+      <w:r>
+        <w:rPr>
+          <w:rFonts w:hint="eastAsia"/>
+        </w:rPr>
+        <w:t>I</w:t>
+      </w:r>
+      <w:r>
+        <w:t xml:space="preserve">I. </w:t>
+      </w:r>
+      <w:r>
+        <w:rPr>
+          <w:rFonts w:hint="eastAsia"/>
+        </w:rPr>
+        <w:t>用于</w:t>
+      </w:r>
+      <w:proofErr w:type="spellStart"/>
+      <w:r>
+        <w:rPr>
+          <w:rFonts w:hint="eastAsia"/>
+        </w:rPr>
+        <w:t>beq</w:t>
+      </w:r>
+      <w:proofErr w:type="spellEnd"/>
+      <w:r>
+        <w:rPr>
+          <w:rFonts w:hint="eastAsia"/>
+        </w:rPr>
+        <w:t>语句分支跳转提前判断的转发通路，当</w:t>
+      </w:r>
+      <w:proofErr w:type="spellStart"/>
+      <w:r>
+        <w:rPr>
+          <w:rFonts w:hint="eastAsia"/>
+        </w:rPr>
+        <w:t>beq</w:t>
+      </w:r>
+      <w:proofErr w:type="spellEnd"/>
+      <w:r>
+        <w:rPr>
+          <w:rFonts w:hint="eastAsia"/>
+        </w:rPr>
+        <w:t>指令在</w:t>
+      </w:r>
+      <w:r>
+        <w:rPr>
+          <w:rFonts w:hint="eastAsia"/>
+        </w:rPr>
+        <w:t>I</w:t>
+      </w:r>
+      <w:r>
+        <w:t>D</w:t>
+      </w:r>
+      <w:r>
+        <w:rPr>
+          <w:rFonts w:hint="eastAsia"/>
+        </w:rPr>
+        <w:t>阶段进行跳转判断时，</w:t>
+      </w:r>
+      <w:r>
+        <w:rPr>
+          <w:rFonts w:hint="eastAsia"/>
+        </w:rPr>
+        <w:t>若其上上一条指令要写入用于判断的寄存器，则应当有转发以完成提前判断。</w:t>
+      </w:r>
+    </w:p>
+    <w:p>
+      <w:pPr>
+        <w:ind w:firstLine="420"/>
+      </w:pPr>
+      <w:r>
+        <w:rPr>
+          <w:noProof/>
+        </w:rPr>
+        <w:drawing>
+          <wp:inline distT="0" distB="0" distL="0" distR="0" wp14:anchorId="5330D4AE" wp14:editId="0E28A375">
+            <wp:extent cx="5274310" cy="2606040"/>
+            <wp:effectExtent l="0" t="0" r="2540" b="3810"/>
+            <wp:docPr id="17" name="图片 17"/>
+            <wp:cNvGraphicFramePr>
+              <a:graphicFrameLocks xmlns:a="http://schemas.openxmlformats.org/drawingml/2006/main" noChangeAspect="1"/>
+            </wp:cNvGraphicFramePr>
+            <a:graphic xmlns:a="http://schemas.openxmlformats.org/drawingml/2006/main">
+              <a:graphicData uri="http://schemas.openxmlformats.org/drawingml/2006/picture">
+                <pic:pic xmlns:pic="http://schemas.openxmlformats.org/drawingml/2006/picture">
+                  <pic:nvPicPr>
+                    <pic:cNvPr id="1" name=""/>
+                    <pic:cNvPicPr/>
+                  </pic:nvPicPr>
+                  <pic:blipFill>
+                    <a:blip r:embed="rId22"/>
+                    <a:stretch>
+                      <a:fillRect/>
+                    </a:stretch>
+                  </pic:blipFill>
+                  <pic:spPr>
+                    <a:xfrm>
+                      <a:off x="0" y="0"/>
+                      <a:ext cx="5274310" cy="2606040"/>
+                    </a:xfrm>
+                    <a:prstGeom prst="rect">
+                      <a:avLst/>
+                    </a:prstGeom>
+                  </pic:spPr>
+                </pic:pic>
+              </a:graphicData>
+            </a:graphic>
+          </wp:inline>
+        </w:drawing>
+      </w:r>
+    </w:p>
+    <w:p>
+      <w:pPr>
+        <w:ind w:firstLine="420"/>
+      </w:pPr>
+      <w:r>
+        <w:rPr>
+          <w:rFonts w:hint="eastAsia"/>
+        </w:rPr>
+        <w:t>接收这两个转发控制信号的多路选择器代码如下：</w:t>
+      </w:r>
+    </w:p>
+    <w:p>
+      <w:pPr>
+        <w:ind w:firstLine="420"/>
+      </w:pPr>
+      <w:r>
+        <w:rPr>
+          <w:noProof/>
+        </w:rPr>
+        <w:drawing>
+          <wp:inline distT="0" distB="0" distL="0" distR="0" wp14:anchorId="6FE7429E" wp14:editId="7F8E9FBA">
+            <wp:extent cx="5274310" cy="1920875"/>
+            <wp:effectExtent l="0" t="0" r="2540" b="3175"/>
+            <wp:docPr id="18" name="图片 18"/>
+            <wp:cNvGraphicFramePr>
+              <a:graphicFrameLocks xmlns:a="http://schemas.openxmlformats.org/drawingml/2006/main" noChangeAspect="1"/>
+            </wp:cNvGraphicFramePr>
+            <a:graphic xmlns:a="http://schemas.openxmlformats.org/drawingml/2006/main">
+              <a:graphicData uri="http://schemas.openxmlformats.org/drawingml/2006/picture">
+                <pic:pic xmlns:pic="http://schemas.openxmlformats.org/drawingml/2006/picture">
+                  <pic:nvPicPr>
+                    <pic:cNvPr id="1" name=""/>
+                    <pic:cNvPicPr/>
+                  </pic:nvPicPr>
+                  <pic:blipFill>
+                    <a:blip r:embed="rId23"/>
+                    <a:stretch>
+                      <a:fillRect/>
+                    </a:stretch>
+                  </pic:blipFill>
+                  <pic:spPr>
+                    <a:xfrm>
+                      <a:off x="0" y="0"/>
+                      <a:ext cx="5274310" cy="1920875"/>
+                    </a:xfrm>
+                    <a:prstGeom prst="rect">
+                      <a:avLst/>
+                    </a:prstGeom>
+                  </pic:spPr>
+                </pic:pic>
+              </a:graphicData>
+            </a:graphic>
+          </wp:inline>
+        </w:drawing>
+      </w:r>
+    </w:p>
+    <w:p>
+      <w:pPr>
+        <w:ind w:firstLine="420"/>
+      </w:pPr>
+      <w:r>
+        <w:rPr>
+          <w:rFonts w:hint="eastAsia"/>
+        </w:rPr>
+        <w:t>可以看到，对于</w:t>
+      </w:r>
+      <w:r>
+        <w:rPr>
+          <w:rFonts w:hint="eastAsia"/>
+        </w:rPr>
+        <w:t>A</w:t>
+      </w:r>
+      <w:r>
+        <w:t>LU</w:t>
+      </w:r>
+      <w:r>
+        <w:rPr>
+          <w:rFonts w:hint="eastAsia"/>
+        </w:rPr>
+        <w:t>的两个输入，都受到转发控制信号的作用，根据实际情况选择正确的数据。</w:t>
+      </w:r>
+    </w:p>
+    <w:p>
+      <w:pPr>
+        <w:ind w:firstLine="420"/>
+      </w:pPr>
+      <w:r>
+        <w:rPr>
+          <w:noProof/>
+        </w:rPr>
+        <w:drawing>
+          <wp:inline distT="0" distB="0" distL="0" distR="0" wp14:anchorId="2A812085" wp14:editId="006BECE2">
+            <wp:extent cx="5274310" cy="481330"/>
+            <wp:effectExtent l="0" t="0" r="2540" b="0"/>
+            <wp:docPr id="19" name="图片 19"/>
+            <wp:cNvGraphicFramePr>
+              <a:graphicFrameLocks xmlns:a="http://schemas.openxmlformats.org/drawingml/2006/main" noChangeAspect="1"/>
+            </wp:cNvGraphicFramePr>
+            <a:graphic xmlns:a="http://schemas.openxmlformats.org/drawingml/2006/main">
+              <a:graphicData uri="http://schemas.openxmlformats.org/drawingml/2006/picture">
+                <pic:pic xmlns:pic="http://schemas.openxmlformats.org/drawingml/2006/picture">
+                  <pic:nvPicPr>
+                    <pic:cNvPr id="1" name=""/>
+                    <pic:cNvPicPr/>
+                  </pic:nvPicPr>
+                  <pic:blipFill>
+                    <a:blip r:embed="rId24"/>
+                    <a:stretch>
+                      <a:fillRect/>
+                    </a:stretch>
+                  </pic:blipFill>
+                  <pic:spPr>
+                    <a:xfrm>
+                      <a:off x="0" y="0"/>
+                      <a:ext cx="5274310" cy="481330"/>
+                    </a:xfrm>
+                    <a:prstGeom prst="rect">
+                      <a:avLst/>
+                    </a:prstGeom>
+                  </pic:spPr>
+                </pic:pic>
+              </a:graphicData>
+            </a:graphic>
+          </wp:inline>
+        </w:drawing>
+      </w:r>
+    </w:p>
+    <w:p>
+      <w:pPr>
+        <w:ind w:firstLine="420"/>
+        <w:rPr>
+          <w:rFonts w:hint="eastAsia"/>
+        </w:rPr>
+      </w:pPr>
+      <w:r>
+        <w:rPr>
+          <w:rFonts w:hint="eastAsia"/>
+        </w:rPr>
+        <w:t>上图时为</w:t>
+      </w:r>
+      <w:proofErr w:type="spellStart"/>
+      <w:r>
+        <w:rPr>
+          <w:rFonts w:hint="eastAsia"/>
+        </w:rPr>
+        <w:t>beq</w:t>
+      </w:r>
+      <w:proofErr w:type="spellEnd"/>
+      <w:r>
+        <w:rPr>
+          <w:rFonts w:hint="eastAsia"/>
+        </w:rPr>
+        <w:t>的提前判断设置的转发，可以看到，当需要转发的时候，用于比较的两个</w:t>
+      </w:r>
+      <w:r>
+        <w:rPr>
+          <w:rFonts w:hint="eastAsia"/>
+        </w:rPr>
+        <w:lastRenderedPageBreak/>
+        <w:t>数可能从处在</w:t>
+      </w:r>
+      <w:r>
+        <w:rPr>
+          <w:rFonts w:hint="eastAsia"/>
+        </w:rPr>
+        <w:t>M</w:t>
+      </w:r>
+      <w:r>
+        <w:t>EM</w:t>
+      </w:r>
+      <w:r>
+        <w:rPr>
+          <w:rFonts w:hint="eastAsia"/>
+        </w:rPr>
+        <w:t>阶段的指令那里获得</w:t>
+      </w:r>
+    </w:p>
+    <w:p>
+      <w:pPr>
+        <w:ind w:firstLine="420"/>
+        <w:rPr>
+          <w:rFonts w:hint="eastAsia"/>
+        </w:rPr>
+      </w:pPr>
+    </w:p>
+    <w:p>
+      <w:pPr>
+        <w:rPr>
+          <w:rFonts w:ascii="黑体" w:eastAsia="黑体" w:hAnsi="黑体"/>
+          <w:szCs w:val="21"/>
+        </w:rPr>
+      </w:pPr>
+      <w:r>
+        <w:rPr>
+          <w:rFonts w:ascii="黑体" w:eastAsia="黑体" w:hAnsi="黑体"/>
+          <w:szCs w:val="21"/>
+        </w:rPr>
+        <w:t>3.6.6</w:t>
+      </w:r>
+      <w:r>
+        <w:rPr>
+          <w:rFonts w:ascii="黑体" w:eastAsia="黑体" w:hAnsi="黑体"/>
+          <w:szCs w:val="21"/>
+        </w:rPr>
+        <w:t xml:space="preserve"> </w:t>
+      </w:r>
+      <w:r>
+        <w:rPr>
+          <w:rFonts w:ascii="黑体" w:eastAsia="黑体" w:hAnsi="黑体" w:hint="eastAsia"/>
+          <w:szCs w:val="21"/>
+        </w:rPr>
+        <w:t>冒险模块</w:t>
+      </w:r>
+    </w:p>
+    <w:p>
+      <w:pPr>
+        <w:ind w:firstLine="420"/>
+      </w:pPr>
+      <w:r>
+        <w:rPr>
+          <w:rFonts w:hint="eastAsia"/>
+        </w:rPr>
+        <w:t>冒险模块主要控制的是</w:t>
+      </w:r>
+      <w:r>
+        <w:rPr>
+          <w:rFonts w:hint="eastAsia"/>
+        </w:rPr>
+        <w:t>stall</w:t>
+      </w:r>
+      <w:r>
+        <w:rPr>
+          <w:rFonts w:hint="eastAsia"/>
+        </w:rPr>
+        <w:t>信号，也就是什么时候需要</w:t>
+      </w:r>
+      <w:r>
+        <w:rPr>
+          <w:rFonts w:hint="eastAsia"/>
+        </w:rPr>
+        <w:t>flush</w:t>
+      </w:r>
+      <w:r>
+        <w:rPr>
+          <w:rFonts w:hint="eastAsia"/>
+        </w:rPr>
+        <w:t>，之前也曾提到，</w:t>
+      </w:r>
+      <w:r>
+        <w:rPr>
+          <w:rFonts w:hint="eastAsia"/>
+        </w:rPr>
+        <w:t>I</w:t>
+      </w:r>
+      <w:r>
+        <w:t>F/ID</w:t>
+      </w:r>
+      <w:r>
+        <w:rPr>
+          <w:rFonts w:hint="eastAsia"/>
+        </w:rPr>
+        <w:t>和</w:t>
+      </w:r>
+      <w:r>
+        <w:t>ID/EX</w:t>
+      </w:r>
+      <w:r>
+        <w:rPr>
+          <w:rFonts w:hint="eastAsia"/>
+        </w:rPr>
+        <w:t>段间寄存器都可能需要</w:t>
+      </w:r>
+      <w:r>
+        <w:rPr>
+          <w:rFonts w:hint="eastAsia"/>
+        </w:rPr>
+        <w:t>flush</w:t>
+      </w:r>
+      <w:r>
+        <w:rPr>
+          <w:rFonts w:hint="eastAsia"/>
+        </w:rPr>
+        <w:t>，因此冒险模块需要维护这两个</w:t>
+      </w:r>
+      <w:r>
+        <w:rPr>
+          <w:rFonts w:hint="eastAsia"/>
+        </w:rPr>
+        <w:t>flush</w:t>
+      </w:r>
+      <w:r>
+        <w:rPr>
+          <w:rFonts w:hint="eastAsia"/>
+        </w:rPr>
+        <w:t>信号，信号产生的具体方式如下：</w:t>
+      </w:r>
+    </w:p>
+    <w:p>
+      <w:pPr>
+        <w:ind w:firstLine="420"/>
+      </w:pPr>
+      <w:r>
+        <w:rPr>
+          <w:noProof/>
+        </w:rPr>
+        <w:drawing>
+          <wp:inline distT="0" distB="0" distL="0" distR="0" wp14:anchorId="3C23BB88" wp14:editId="2D432A77">
+            <wp:extent cx="5274310" cy="2328545"/>
+            <wp:effectExtent l="0" t="0" r="2540" b="0"/>
+            <wp:docPr id="20" name="图片 20"/>
+            <wp:cNvGraphicFramePr>
+              <a:graphicFrameLocks xmlns:a="http://schemas.openxmlformats.org/drawingml/2006/main" noChangeAspect="1"/>
+            </wp:cNvGraphicFramePr>
+            <a:graphic xmlns:a="http://schemas.openxmlformats.org/drawingml/2006/main">
+              <a:graphicData uri="http://schemas.openxmlformats.org/drawingml/2006/picture">
+                <pic:pic xmlns:pic="http://schemas.openxmlformats.org/drawingml/2006/picture">
+                  <pic:nvPicPr>
+                    <pic:cNvPr id="1" name=""/>
+                    <pic:cNvPicPr/>
+                  </pic:nvPicPr>
+                  <pic:blipFill>
+                    <a:blip r:embed="rId25"/>
+                    <a:stretch>
+                      <a:fillRect/>
+                    </a:stretch>
+                  </pic:blipFill>
+                  <pic:spPr>
+                    <a:xfrm>
+                      <a:off x="0" y="0"/>
+                      <a:ext cx="5274310" cy="2328545"/>
+                    </a:xfrm>
+                    <a:prstGeom prst="rect">
+                      <a:avLst/>
+                    </a:prstGeom>
+                  </pic:spPr>
+                </pic:pic>
+              </a:graphicData>
+            </a:graphic>
+          </wp:inline>
+        </w:drawing>
+      </w:r>
+    </w:p>
+    <w:p>
+      <w:pPr>
+        <w:ind w:firstLine="420"/>
+      </w:pPr>
+      <w:r>
+        <w:rPr>
+          <w:rFonts w:hint="eastAsia"/>
+        </w:rPr>
+        <w:t>这里一共维护了三个控制信号</w:t>
+      </w:r>
+    </w:p>
+    <w:p>
+      <w:pPr>
+        <w:ind w:firstLine="420"/>
+      </w:pPr>
+      <w:r>
+        <w:rPr>
+          <w:rFonts w:hint="eastAsia"/>
+        </w:rPr>
+        <w:t>special</w:t>
+      </w:r>
+      <w:r>
+        <w:rPr>
+          <w:rFonts w:hint="eastAsia"/>
+        </w:rPr>
+        <w:t>控制信号</w:t>
+      </w:r>
+      <w:r>
+        <w:rPr>
+          <w:rFonts w:hint="eastAsia"/>
+        </w:rPr>
+        <w:t>解决的是当中断信号与</w:t>
+      </w:r>
+      <w:r>
+        <w:rPr>
+          <w:rFonts w:hint="eastAsia"/>
+        </w:rPr>
+        <w:t>jump</w:t>
+      </w:r>
+      <w:r>
+        <w:rPr>
+          <w:rFonts w:hint="eastAsia"/>
+        </w:rPr>
+        <w:t>或者</w:t>
+      </w:r>
+      <w:proofErr w:type="spellStart"/>
+      <w:r>
+        <w:rPr>
+          <w:rFonts w:hint="eastAsia"/>
+        </w:rPr>
+        <w:t>jr</w:t>
+      </w:r>
+      <w:proofErr w:type="spellEnd"/>
+      <w:r>
+        <w:rPr>
+          <w:rFonts w:hint="eastAsia"/>
+        </w:rPr>
+        <w:t>相遇时，跳往中断内容之前，应当把下一条</w:t>
+      </w:r>
+      <w:r>
+        <w:rPr>
+          <w:rFonts w:hint="eastAsia"/>
+        </w:rPr>
+        <w:t>P</w:t>
+      </w:r>
+      <w:r>
+        <w:t>C</w:t>
+      </w:r>
+      <w:r>
+        <w:rPr>
+          <w:rFonts w:hint="eastAsia"/>
+        </w:rPr>
+        <w:t>地址存入寄存器。</w:t>
+      </w:r>
+    </w:p>
+    <w:p>
+      <w:pPr>
+        <w:ind w:firstLine="420"/>
+      </w:pPr>
+      <w:proofErr w:type="spellStart"/>
+      <w:r>
+        <w:rPr>
+          <w:rFonts w:hint="eastAsia"/>
+        </w:rPr>
+        <w:t>I</w:t>
+      </w:r>
+      <w:r>
+        <w:t>FF</w:t>
+      </w:r>
+      <w:r>
+        <w:rPr>
+          <w:rFonts w:hint="eastAsia"/>
+        </w:rPr>
+        <w:t>lush</w:t>
+      </w:r>
+      <w:proofErr w:type="spellEnd"/>
+      <w:r>
+        <w:rPr>
+          <w:rFonts w:hint="eastAsia"/>
+        </w:rPr>
+        <w:t>控制的是</w:t>
+      </w:r>
+      <w:r>
+        <w:rPr>
+          <w:rFonts w:hint="eastAsia"/>
+        </w:rPr>
+        <w:t>I</w:t>
+      </w:r>
+      <w:r>
+        <w:t>D/IF</w:t>
+      </w:r>
+      <w:r>
+        <w:rPr>
+          <w:rFonts w:hint="eastAsia"/>
+        </w:rPr>
+        <w:t>段间寄存器的</w:t>
+      </w:r>
+      <w:r>
+        <w:rPr>
+          <w:rFonts w:hint="eastAsia"/>
+        </w:rPr>
+        <w:t>stall</w:t>
+      </w:r>
+      <w:r>
+        <w:rPr>
+          <w:rFonts w:hint="eastAsia"/>
+        </w:rPr>
+        <w:t>，</w:t>
+      </w:r>
+      <w:proofErr w:type="spellStart"/>
+      <w:r>
+        <w:rPr>
+          <w:rFonts w:hint="eastAsia"/>
+        </w:rPr>
+        <w:t>E</w:t>
+      </w:r>
+      <w:r>
+        <w:t>XF</w:t>
+      </w:r>
+      <w:r>
+        <w:rPr>
+          <w:rFonts w:hint="eastAsia"/>
+        </w:rPr>
+        <w:t>lush</w:t>
+      </w:r>
+      <w:proofErr w:type="spellEnd"/>
+      <w:r>
+        <w:rPr>
+          <w:rFonts w:hint="eastAsia"/>
+        </w:rPr>
+        <w:t>控制的是</w:t>
+      </w:r>
+      <w:r>
+        <w:rPr>
+          <w:rFonts w:hint="eastAsia"/>
+        </w:rPr>
+        <w:t>I</w:t>
+      </w:r>
+      <w:r>
+        <w:t>F/EX</w:t>
+      </w:r>
+      <w:r>
+        <w:rPr>
+          <w:rFonts w:hint="eastAsia"/>
+        </w:rPr>
+        <w:t>段间寄存器的</w:t>
+      </w:r>
+      <w:r>
+        <w:rPr>
+          <w:rFonts w:hint="eastAsia"/>
+        </w:rPr>
+        <w:t>stall</w:t>
+      </w:r>
+      <w:r>
+        <w:rPr>
+          <w:rFonts w:hint="eastAsia"/>
+        </w:rPr>
+        <w:t>，具体对应的情况已经写入注释，在这里就不再赘述了。</w:t>
+      </w:r>
+    </w:p>
+    <w:p>
+      <w:pPr>
+        <w:ind w:firstLine="420"/>
+      </w:pPr>
+      <w:r>
+        <w:rPr>
+          <w:rFonts w:hint="eastAsia"/>
+        </w:rPr>
+        <w:t>与中断信号</w:t>
+      </w:r>
+      <w:r>
+        <w:rPr>
+          <w:rFonts w:hint="eastAsia"/>
+        </w:rPr>
+        <w:t>I</w:t>
+      </w:r>
+      <w:r>
+        <w:t>RQ</w:t>
+      </w:r>
+      <w:r>
+        <w:rPr>
+          <w:rFonts w:hint="eastAsia"/>
+        </w:rPr>
+        <w:t>相关的多路选择器如下：</w:t>
+      </w:r>
+    </w:p>
+    <w:p>
+      <w:pPr>
+        <w:ind w:firstLine="420"/>
+      </w:pPr>
+      <w:r>
+        <w:rPr>
+          <w:noProof/>
+        </w:rPr>
+        <w:drawing>
+          <wp:inline distT="0" distB="0" distL="0" distR="0" wp14:anchorId="55357895" wp14:editId="1FC21B66">
+            <wp:extent cx="5274310" cy="1600200"/>
+            <wp:effectExtent l="0" t="0" r="2540" b="0"/>
+            <wp:docPr id="21" name="图片 21"/>
+            <wp:cNvGraphicFramePr>
+              <a:graphicFrameLocks xmlns:a="http://schemas.openxmlformats.org/drawingml/2006/main" noChangeAspect="1"/>
+            </wp:cNvGraphicFramePr>
+            <a:graphic xmlns:a="http://schemas.openxmlformats.org/drawingml/2006/main">
+              <a:graphicData uri="http://schemas.openxmlformats.org/drawingml/2006/picture">
+                <pic:pic xmlns:pic="http://schemas.openxmlformats.org/drawingml/2006/picture">
+                  <pic:nvPicPr>
+                    <pic:cNvPr id="1" name=""/>
+                    <pic:cNvPicPr/>
+                  </pic:nvPicPr>
+                  <pic:blipFill>
+                    <a:blip r:embed="rId26"/>
+                    <a:stretch>
+                      <a:fillRect/>
+                    </a:stretch>
+                  </pic:blipFill>
+                  <pic:spPr>
+                    <a:xfrm>
+                      <a:off x="0" y="0"/>
+                      <a:ext cx="5274310" cy="1600200"/>
+                    </a:xfrm>
+                    <a:prstGeom prst="rect">
+                      <a:avLst/>
+                    </a:prstGeom>
+                  </pic:spPr>
+                </pic:pic>
+              </a:graphicData>
+            </a:graphic>
+          </wp:inline>
+        </w:drawing>
+      </w:r>
+    </w:p>
+    <w:p>
+      <w:pPr>
+        <w:ind w:firstLine="420"/>
+      </w:pPr>
+      <w:r>
+        <w:rPr>
+          <w:rFonts w:hint="eastAsia"/>
+        </w:rPr>
+        <w:t>这里控制的是</w:t>
+      </w:r>
+      <w:r>
+        <w:rPr>
+          <w:rFonts w:hint="eastAsia"/>
+        </w:rPr>
+        <w:t>W</w:t>
+      </w:r>
+      <w:r>
+        <w:t>B</w:t>
+      </w:r>
+      <w:r>
+        <w:rPr>
+          <w:rFonts w:hint="eastAsia"/>
+        </w:rPr>
+        <w:t>的数据来源，除去正常的选择数据来源，还加入了</w:t>
+      </w:r>
+      <w:r>
+        <w:rPr>
+          <w:rFonts w:hint="eastAsia"/>
+        </w:rPr>
+        <w:t>P</w:t>
+      </w:r>
+      <w:r>
+        <w:t>C</w:t>
+      </w:r>
+      <w:r>
+        <w:rPr>
+          <w:rFonts w:hint="eastAsia"/>
+        </w:rPr>
+        <w:t>地址的储存，具体表现为：在一些特殊情况下，</w:t>
+      </w:r>
+      <w:proofErr w:type="spellStart"/>
+      <w:r>
+        <w:rPr>
+          <w:rFonts w:hint="eastAsia"/>
+        </w:rPr>
+        <w:t>ra</w:t>
+      </w:r>
+      <w:proofErr w:type="spellEnd"/>
+      <w:r>
+        <w:rPr>
+          <w:rFonts w:hint="eastAsia"/>
+        </w:rPr>
+        <w:t>寄存器应当存入当前</w:t>
+      </w:r>
+      <w:r>
+        <w:rPr>
+          <w:rFonts w:hint="eastAsia"/>
+        </w:rPr>
+        <w:t>P</w:t>
+      </w:r>
+      <w:r>
+        <w:t>C</w:t>
+      </w:r>
+      <w:r>
+        <w:t>，</w:t>
+      </w:r>
+      <w:r>
+        <w:rPr>
+          <w:rFonts w:hint="eastAsia"/>
+        </w:rPr>
+        <w:t>在其他的中断发生的情况下，</w:t>
+      </w:r>
+      <w:proofErr w:type="spellStart"/>
+      <w:r>
+        <w:rPr>
+          <w:rFonts w:hint="eastAsia"/>
+        </w:rPr>
+        <w:t>ra</w:t>
+      </w:r>
+      <w:proofErr w:type="spellEnd"/>
+      <w:r>
+        <w:rPr>
+          <w:rFonts w:hint="eastAsia"/>
+        </w:rPr>
+        <w:t>寄存器应当存入当前</w:t>
+      </w:r>
+      <w:r>
+        <w:rPr>
+          <w:rFonts w:hint="eastAsia"/>
+        </w:rPr>
+        <w:t>P</w:t>
+      </w:r>
+      <w:r>
+        <w:t>C-4</w:t>
+      </w:r>
+      <w:r>
+        <w:t>。</w:t>
+      </w:r>
+    </w:p>
+    <w:p>
+      <w:pPr>
+        <w:ind w:firstLine="420"/>
+      </w:pPr>
+      <w:r>
+        <w:rPr>
+          <w:rFonts w:hint="eastAsia"/>
+        </w:rPr>
+        <w:t>与</w:t>
+      </w:r>
+      <w:r>
+        <w:rPr>
+          <w:rFonts w:hint="eastAsia"/>
+        </w:rPr>
+        <w:t>flush</w:t>
+      </w:r>
+      <w:r>
+        <w:rPr>
+          <w:rFonts w:hint="eastAsia"/>
+        </w:rPr>
+        <w:t>信号相关的多路选择器如下</w:t>
+      </w:r>
+      <w:r>
+        <w:t>：</w:t>
+      </w:r>
+    </w:p>
+    <w:p>
+      <w:pPr>
+        <w:ind w:firstLine="420"/>
+      </w:pPr>
+      <w:r>
+        <w:rPr>
+          <w:noProof/>
+        </w:rPr>
+        <w:drawing>
+          <wp:inline distT="0" distB="0" distL="0" distR="0" wp14:anchorId="436ECD68" wp14:editId="41080E19">
+            <wp:extent cx="5274310" cy="1419225"/>
+            <wp:effectExtent l="0" t="0" r="2540" b="9525"/>
+            <wp:docPr id="22" name="图片 22"/>
+            <wp:cNvGraphicFramePr>
+              <a:graphicFrameLocks xmlns:a="http://schemas.openxmlformats.org/drawingml/2006/main" noChangeAspect="1"/>
+            </wp:cNvGraphicFramePr>
+            <a:graphic xmlns:a="http://schemas.openxmlformats.org/drawingml/2006/main">
+              <a:graphicData uri="http://schemas.openxmlformats.org/drawingml/2006/picture">
+                <pic:pic xmlns:pic="http://schemas.openxmlformats.org/drawingml/2006/picture">
+                  <pic:nvPicPr>
+                    <pic:cNvPr id="1" name=""/>
+                    <pic:cNvPicPr/>
+                  </pic:nvPicPr>
+                  <pic:blipFill>
+                    <a:blip r:embed="rId27"/>
+                    <a:stretch>
+                      <a:fillRect/>
+                    </a:stretch>
+                  </pic:blipFill>
+                  <pic:spPr>
+                    <a:xfrm>
+                      <a:off x="0" y="0"/>
+                      <a:ext cx="5274310" cy="1419225"/>
+                    </a:xfrm>
+                    <a:prstGeom prst="rect">
+                      <a:avLst/>
+                    </a:prstGeom>
+                  </pic:spPr>
+                </pic:pic>
+              </a:graphicData>
+            </a:graphic>
+          </wp:inline>
+        </w:drawing>
+      </w:r>
+    </w:p>
+    <w:p>
+      <w:pPr>
+        <w:ind w:firstLine="420"/>
+      </w:pPr>
+      <w:r>
+        <w:rPr>
+          <w:rFonts w:hint="eastAsia"/>
+        </w:rPr>
+        <w:lastRenderedPageBreak/>
+        <w:t>这是</w:t>
+      </w:r>
+      <w:r>
+        <w:rPr>
+          <w:rFonts w:hint="eastAsia"/>
+        </w:rPr>
+        <w:t>获取</w:t>
+      </w:r>
+      <w:r>
+        <w:rPr>
+          <w:rFonts w:hint="eastAsia"/>
+        </w:rPr>
+        <w:t>下一条指令</w:t>
+      </w:r>
+      <w:r>
+        <w:rPr>
+          <w:rFonts w:hint="eastAsia"/>
+        </w:rPr>
+        <w:t>P</w:t>
+      </w:r>
+      <w:r>
+        <w:t>C</w:t>
+      </w:r>
+      <w:r>
+        <w:rPr>
+          <w:rFonts w:hint="eastAsia"/>
+        </w:rPr>
+        <w:t>地址</w:t>
+      </w:r>
+      <w:r>
+        <w:rPr>
+          <w:rFonts w:hint="eastAsia"/>
+        </w:rPr>
+        <w:t>的多路选择器，其中包括了分支指令的跳转地址，</w:t>
+      </w:r>
+      <w:r>
+        <w:rPr>
+          <w:rFonts w:hint="eastAsia"/>
+        </w:rPr>
+        <w:t>j</w:t>
+      </w:r>
+      <w:r>
+        <w:rPr>
+          <w:rFonts w:hint="eastAsia"/>
+        </w:rPr>
+        <w:t>型指令的跳转地址，以及被</w:t>
+      </w:r>
+      <w:r>
+        <w:rPr>
+          <w:rFonts w:hint="eastAsia"/>
+        </w:rPr>
+        <w:t>flush</w:t>
+      </w:r>
+      <w:r>
+        <w:rPr>
+          <w:rFonts w:hint="eastAsia"/>
+        </w:rPr>
+        <w:t>之后</w:t>
+      </w:r>
+      <w:proofErr w:type="gramStart"/>
+      <w:r>
+        <w:rPr>
+          <w:rFonts w:hint="eastAsia"/>
+        </w:rPr>
+        <w:t>的取址地址</w:t>
+      </w:r>
+      <w:proofErr w:type="gramEnd"/>
+      <w:r>
+        <w:rPr>
+          <w:rFonts w:hint="eastAsia"/>
+        </w:rPr>
+        <w:t>，分别为</w:t>
+      </w:r>
+      <w:r>
+        <w:rPr>
+          <w:rFonts w:hint="eastAsia"/>
+        </w:rPr>
+        <w:t>P</w:t>
+      </w:r>
+      <w:r>
+        <w:t>C</w:t>
+      </w:r>
+      <w:r>
+        <w:rPr>
+          <w:rFonts w:hint="eastAsia"/>
+        </w:rPr>
+        <w:t>和</w:t>
+      </w:r>
+      <w:r>
+        <w:rPr>
+          <w:rFonts w:hint="eastAsia"/>
+        </w:rPr>
+        <w:t>P</w:t>
+      </w:r>
+      <w:r>
+        <w:t>C-4</w:t>
+      </w:r>
+      <w:r>
+        <w:t>。</w:t>
+      </w:r>
+    </w:p>
+    <w:p>
+      <w:pPr>
+        <w:ind w:firstLine="420"/>
+      </w:pPr>
+      <w:r>
+        <w:rPr>
+          <w:rFonts w:hint="eastAsia"/>
+        </w:rPr>
+        <w:t>这部分的逻辑略显混乱，体现出前期准备不足，到</w:t>
+      </w:r>
+      <w:r>
+        <w:rPr>
+          <w:rFonts w:hint="eastAsia"/>
+        </w:rPr>
+        <w:t>debug</w:t>
+      </w:r>
+      <w:r>
+        <w:rPr>
+          <w:rFonts w:hint="eastAsia"/>
+        </w:rPr>
+        <w:t>阶段才开始东补西补，确实不太合适。</w:t>
+      </w:r>
+    </w:p>
+    <w:p>
+      <w:pPr>
+        <w:ind w:firstLine="420"/>
+        <w:rPr>
+          <w:rFonts w:hint="eastAsia"/>
+        </w:rPr>
+      </w:pPr>
       <w:bookmarkStart w:id="0" w:name="_GoBack"/>
       <w:bookmarkEnd w:id="0"/>
-    </w:p>
-    <w:p>
-      <w:pPr>
-        <w:rPr>
-          <w:rFonts w:ascii="黑体" w:eastAsia="黑体" w:hAnsi="黑体"/>
-          <w:szCs w:val="21"/>
-        </w:rPr>
-      </w:pPr>
-      <w:r>
-        <w:rPr>
-          <w:rFonts w:ascii="黑体" w:eastAsia="黑体" w:hAnsi="黑体"/>
-          <w:szCs w:val="21"/>
-        </w:rPr>
-        <w:t xml:space="preserve">3.6.4 </w:t>
-      </w:r>
-      <w:r>
-        <w:rPr>
-          <w:rFonts w:ascii="黑体" w:eastAsia="黑体" w:hAnsi="黑体" w:hint="eastAsia"/>
-          <w:szCs w:val="21"/>
-        </w:rPr>
-        <w:t>执行阶段（</w:t>
-      </w:r>
-      <w:r>
-        <w:rPr>
-          <w:rFonts w:ascii="黑体" w:eastAsia="黑体" w:hAnsi="黑体"/>
-          <w:szCs w:val="21"/>
-        </w:rPr>
-        <w:t>E</w:t>
-      </w:r>
-      <w:r>
-        <w:rPr>
-          <w:rFonts w:ascii="黑体" w:eastAsia="黑体" w:hAnsi="黑体" w:hint="eastAsia"/>
-          <w:szCs w:val="21"/>
-        </w:rPr>
-        <w:t>xecute</w:t>
-      </w:r>
-      <w:r>
-        <w:rPr>
-          <w:rFonts w:ascii="黑体" w:eastAsia="黑体" w:hAnsi="黑体"/>
-          <w:szCs w:val="21"/>
-        </w:rPr>
-        <w:t>）</w:t>
-      </w:r>
-    </w:p>
-    <w:p>
-      <w:pPr>
-        <w:rPr>
-          <w:rFonts w:ascii="黑体" w:eastAsia="黑体" w:hAnsi="黑体"/>
-          <w:szCs w:val="21"/>
-        </w:rPr>
-      </w:pPr>
-      <w:r>
-        <w:rPr>
-          <w:rFonts w:ascii="黑体" w:eastAsia="黑体" w:hAnsi="黑体"/>
-          <w:szCs w:val="21"/>
-        </w:rPr>
-        <w:t xml:space="preserve">3.6.5 </w:t>
-      </w:r>
-      <w:r>
-        <w:rPr>
-          <w:rFonts w:ascii="黑体" w:eastAsia="黑体" w:hAnsi="黑体" w:hint="eastAsia"/>
-          <w:szCs w:val="21"/>
-        </w:rPr>
-        <w:t>内存读写（</w:t>
-      </w:r>
-      <w:r>
-        <w:rPr>
-          <w:rFonts w:ascii="黑体" w:eastAsia="黑体" w:hAnsi="黑体"/>
-          <w:szCs w:val="21"/>
-        </w:rPr>
-        <w:t>M</w:t>
-      </w:r>
-      <w:r>
-        <w:rPr>
-          <w:rFonts w:ascii="黑体" w:eastAsia="黑体" w:hAnsi="黑体" w:hint="eastAsia"/>
-          <w:szCs w:val="21"/>
-        </w:rPr>
-        <w:t>emory</w:t>
-      </w:r>
-      <w:r>
-        <w:rPr>
-          <w:rFonts w:ascii="黑体" w:eastAsia="黑体" w:hAnsi="黑体"/>
-          <w:szCs w:val="21"/>
-        </w:rPr>
-        <w:t xml:space="preserve"> Operation）</w:t>
-      </w:r>
-    </w:p>
-    <w:p>
-      <w:pPr>
-        <w:rPr>
-          <w:rFonts w:ascii="黑体" w:eastAsia="黑体" w:hAnsi="黑体"/>
-          <w:szCs w:val="21"/>
-        </w:rPr>
-      </w:pPr>
-      <w:r>
-        <w:rPr>
-          <w:rFonts w:ascii="黑体" w:eastAsia="黑体" w:hAnsi="黑体"/>
-          <w:szCs w:val="21"/>
-        </w:rPr>
-        <w:t xml:space="preserve">3.6.6 </w:t>
-      </w:r>
-      <w:r>
-        <w:rPr>
-          <w:rFonts w:ascii="黑体" w:eastAsia="黑体" w:hAnsi="黑体" w:hint="eastAsia"/>
-          <w:szCs w:val="21"/>
-        </w:rPr>
-        <w:t>写回寄存器（</w:t>
-      </w:r>
-      <w:r>
-        <w:rPr>
-          <w:rFonts w:ascii="黑体" w:eastAsia="黑体" w:hAnsi="黑体"/>
-          <w:szCs w:val="21"/>
-        </w:rPr>
-        <w:t>Write Back）</w:t>
-      </w:r>
-    </w:p>
-    <w:p>
-      <w:pPr>
-        <w:rPr>
-          <w:rFonts w:ascii="黑体" w:eastAsia="黑体" w:hAnsi="黑体"/>
-          <w:sz w:val="32"/>
-        </w:rPr>
-      </w:pPr>
     </w:p>
     <w:p>
       <w:pPr>
@@ -5614,7 +6699,7 @@
       </w:pPr>
     </w:p>
     <w:sectPr>
-      <w:headerReference w:type="default" r:id="rId22"/>
+      <w:headerReference w:type="default" r:id="rId28"/>
       <w:pgSz w:w="11906" w:h="16838"/>
       <w:pgMar w:top="1440" w:right="1800" w:bottom="1440" w:left="1800" w:header="851" w:footer="992" w:gutter="0"/>
       <w:cols w:space="425"/>
